--- a/Rapport og projektdokumentation/Projektdokumentation/Til review/3.3) Design og implementering - DB.docx
+++ b/Rapport og projektdokumentation/Projektdokumentation/Til review/3.3) Design og implementering - DB.docx
@@ -1,6 +1,6 @@
 
 <file path=word/document.xml><?xml version="1.0" encoding="utf-8"?>
-<w:document xmlns:wpc="http://schemas.microsoft.com/office/word/2010/wordprocessingCanvas" xmlns:mc="http://schemas.openxmlformats.org/markup-compatibility/2006" xmlns:o="urn:schemas-microsoft-com:office:office" xmlns:r="http://schemas.openxmlformats.org/officeDocument/2006/relationships" xmlns:m="http://schemas.openxmlformats.org/officeDocument/2006/math" xmlns:v="urn:schemas-microsoft-com:vml" xmlns:wp14="http://schemas.microsoft.com/office/word/2010/wordprocessingDrawing" xmlns:wp="http://schemas.openxmlformats.org/drawingml/2006/wordprocessingDrawing" xmlns:w10="urn:schemas-microsoft-com:office:word" xmlns:w="http://schemas.openxmlformats.org/wordprocessingml/2006/main" xmlns:w14="http://schemas.microsoft.com/office/word/2010/wordml" xmlns:w15="http://schemas.microsoft.com/office/word/2012/wordml" xmlns:wpg="http://schemas.microsoft.com/office/word/2010/wordprocessingGroup" xmlns:wpi="http://schemas.microsoft.com/office/word/2010/wordprocessingInk" xmlns:wne="http://schemas.microsoft.com/office/word/2006/wordml" xmlns:wps="http://schemas.microsoft.com/office/word/2010/wordprocessingShape" mc:Ignorable="w14 w15 wp14">
+<w:document xmlns:wpc="http://schemas.microsoft.com/office/word/2010/wordprocessingCanvas" xmlns:mc="http://schemas.openxmlformats.org/markup-compatibility/2006" xmlns:o="urn:schemas-microsoft-com:office:office" xmlns:r="http://schemas.openxmlformats.org/officeDocument/2006/relationships" xmlns:m="http://schemas.openxmlformats.org/officeDocument/2006/math" xmlns:v="urn:schemas-microsoft-com:vml" xmlns:wp14="http://schemas.microsoft.com/office/word/2010/wordprocessingDrawing" xmlns:wp="http://schemas.openxmlformats.org/drawingml/2006/wordprocessingDrawing" xmlns:w10="urn:schemas-microsoft-com:office:word" xmlns:w="http://schemas.openxmlformats.org/wordprocessingml/2006/main" xmlns:w14="http://schemas.microsoft.com/office/word/2010/wordml" xmlns:wpg="http://schemas.microsoft.com/office/word/2010/wordprocessingGroup" xmlns:wpi="http://schemas.microsoft.com/office/word/2010/wordprocessingInk" xmlns:wne="http://schemas.microsoft.com/office/word/2006/wordml" xmlns:wps="http://schemas.microsoft.com/office/word/2010/wordprocessingShape" mc:Ignorable="w14 wp14">
   <w:body>
     <w:p>
       <w:pPr>
@@ -182,7 +182,7 @@
                     </pic:cNvPicPr>
                   </pic:nvPicPr>
                   <pic:blipFill>
-                    <a:blip r:embed="rId5">
+                    <a:blip r:embed="rId6">
                       <a:extLst>
                         <a:ext uri="{28A0092B-C50C-407E-A947-70E740481C1C}">
                           <a14:useLocalDpi xmlns:a14="http://schemas.microsoft.com/office/drawing/2010/main" val="0"/>
@@ -224,27 +224,14 @@
       <w:r>
         <w:t xml:space="preserve">Figur </w:t>
       </w:r>
-      <w:r>
-        <w:fldChar w:fldCharType="begin"/>
-      </w:r>
-      <w:r>
-        <w:instrText xml:space="preserve"> SEQ Figur \* ARABIC </w:instrText>
-      </w:r>
-      <w:r>
-        <w:fldChar w:fldCharType="separate"/>
-      </w:r>
-      <w:r>
-        <w:rPr>
-          <w:noProof/>
-        </w:rPr>
-        <w:t>1</w:t>
-      </w:r>
-      <w:r>
-        <w:rPr>
-          <w:noProof/>
-        </w:rPr>
-        <w:fldChar w:fldCharType="end"/>
-      </w:r>
+      <w:fldSimple w:instr=" SEQ Figur \* ARABIC ">
+        <w:r>
+          <w:rPr>
+            <w:noProof/>
+          </w:rPr>
+          <w:t>1</w:t>
+        </w:r>
+      </w:fldSimple>
       <w:bookmarkEnd w:id="0"/>
       <w:r>
         <w:t xml:space="preserve"> Objekt model</w:t>
@@ -326,7 +313,7 @@
                     <pic:cNvPicPr/>
                   </pic:nvPicPr>
                   <pic:blipFill>
-                    <a:blip r:embed="rId6"/>
+                    <a:blip r:embed="rId7"/>
                     <a:stretch>
                       <a:fillRect/>
                     </a:stretch>
@@ -461,6 +448,7 @@
         <w:spacing w:line="276" w:lineRule="auto"/>
       </w:pPr>
       <w:r>
+        <w:lastRenderedPageBreak/>
         <w:t>For at kunne løse disse problemer, introduceres et Repository mønster til vores implementering. Repository mønstret separerer logikken mellem forretningslogikken og datakilden, som en database. En illustration af dette, ses i</w:t>
       </w:r>
       <w:r>
@@ -497,7 +485,6 @@
         <w:t xml:space="preserve"> til forretningslogikken. Ved at logikken separeres, opnås der at alt data tilgang foregår igennem Repositoryet, </w:t>
       </w:r>
       <w:r>
-        <w:lastRenderedPageBreak/>
         <w:t>d</w:t>
       </w:r>
       <w:r>
@@ -566,7 +553,7 @@
                     </pic:cNvPicPr>
                   </pic:nvPicPr>
                   <pic:blipFill>
-                    <a:blip r:embed="rId7">
+                    <a:blip r:embed="rId8">
                       <a:extLst>
                         <a:ext uri="{28A0092B-C50C-407E-A947-70E740481C1C}">
                           <a14:useLocalDpi xmlns:a14="http://schemas.microsoft.com/office/drawing/2010/main" val="0"/>
@@ -607,27 +594,14 @@
       <w:r>
         <w:t xml:space="preserve">Figur </w:t>
       </w:r>
-      <w:r>
-        <w:fldChar w:fldCharType="begin"/>
-      </w:r>
-      <w:r>
-        <w:instrText xml:space="preserve"> SEQ Figur \* ARABIC </w:instrText>
-      </w:r>
-      <w:r>
-        <w:fldChar w:fldCharType="separate"/>
-      </w:r>
-      <w:r>
-        <w:rPr>
-          <w:noProof/>
-        </w:rPr>
-        <w:t>3</w:t>
-      </w:r>
-      <w:r>
-        <w:rPr>
-          <w:noProof/>
-        </w:rPr>
-        <w:fldChar w:fldCharType="end"/>
-      </w:r>
+      <w:fldSimple w:instr=" SEQ Figur \* ARABIC ">
+        <w:r>
+          <w:rPr>
+            <w:noProof/>
+          </w:rPr>
+          <w:t>3</w:t>
+        </w:r>
+      </w:fldSimple>
       <w:bookmarkEnd w:id="2"/>
       <w:r>
         <w:t xml:space="preserve"> Repository Pattern</w:t>
@@ -682,11 +656,42 @@
       <w:pPr>
         <w:spacing w:line="276" w:lineRule="auto"/>
       </w:pPr>
+      <w:commentRangeStart w:id="3"/>
       <w:r>
         <w:t xml:space="preserve">Unit Of </w:t>
       </w:r>
       <w:r>
-        <w:t>Work er et design mønster, hvorpå man holder styr på hvilke transaktioner forretningslogikken laver til databasen. I et Unit Of Work, gøres alle de transaktioner som forretningslogikken ønsker at gøre, og derefter vil Unit of Work holde styr på hvad der skal ske på database-siden, og commit og rollback de ændringer, som forretningslogikken har gjort. På den måde opnås der noget logik, kan opretholde en liste af ændringer der skal ske og give det videre til databasen</w:t>
+        <w:t xml:space="preserve">Work </w:t>
+      </w:r>
+      <w:commentRangeEnd w:id="3"/>
+      <w:r>
+        <w:rPr>
+          <w:rStyle w:val="CommentReference"/>
+        </w:rPr>
+        <w:commentReference w:id="3"/>
+      </w:r>
+      <w:r>
+        <w:t>er et design mønster, hvorpå man holder styr på hvilke transaktioner forretningslogikken laver til databasen. I et Unit Of Work,</w:t>
+      </w:r>
+      <w:commentRangeStart w:id="4"/>
+      <w:r>
+        <w:t xml:space="preserve"> </w:t>
+      </w:r>
+      <w:r>
+        <w:t>gøres alle de transaktioner som forretningslogikken ønsker at gøre</w:t>
+      </w:r>
+      <w:commentRangeEnd w:id="4"/>
+      <w:r>
+        <w:rPr>
+          <w:rStyle w:val="CommentReference"/>
+        </w:rPr>
+        <w:commentReference w:id="4"/>
+      </w:r>
+      <w:r>
+        <w:t>,</w:t>
+      </w:r>
+      <w:r>
+        <w:t xml:space="preserve"> og derefter vil Unit of Work holde styr på hvad der skal ske på database-siden, og commit og rollback de ændringer, som forretningslogikken har gjort. På den måde opnås der noget logik, kan opretholde en liste af ændringer der skal ske og give det videre til databasen</w:t>
       </w:r>
       <w:r>
         <w:t xml:space="preserve"> </w:t>
@@ -823,7 +828,7 @@
                     </pic:cNvPicPr>
                   </pic:nvPicPr>
                   <pic:blipFill>
-                    <a:blip r:embed="rId8" cstate="print">
+                    <a:blip r:embed="rId10" cstate="print">
                       <a:extLst>
                         <a:ext uri="{28A0092B-C50C-407E-A947-70E740481C1C}">
                           <a14:useLocalDpi xmlns:a14="http://schemas.microsoft.com/office/drawing/2010/main" val="0"/>
@@ -860,32 +865,19 @@
         <w:pStyle w:val="Caption"/>
         <w:jc w:val="center"/>
       </w:pPr>
-      <w:bookmarkStart w:id="3" w:name="_Ref420002986"/>
+      <w:bookmarkStart w:id="5" w:name="_Ref420002986"/>
       <w:r>
         <w:t xml:space="preserve">Figur </w:t>
       </w:r>
-      <w:r>
-        <w:fldChar w:fldCharType="begin"/>
-      </w:r>
-      <w:r>
-        <w:instrText xml:space="preserve"> SEQ Figur \* ARABIC </w:instrText>
-      </w:r>
-      <w:r>
-        <w:fldChar w:fldCharType="separate"/>
-      </w:r>
-      <w:r>
-        <w:rPr>
-          <w:noProof/>
-        </w:rPr>
-        <w:t>4</w:t>
-      </w:r>
-      <w:r>
-        <w:rPr>
-          <w:noProof/>
-        </w:rPr>
-        <w:fldChar w:fldCharType="end"/>
-      </w:r>
-      <w:bookmarkEnd w:id="3"/>
+      <w:fldSimple w:instr=" SEQ Figur \* ARABIC ">
+        <w:r>
+          <w:rPr>
+            <w:noProof/>
+          </w:rPr>
+          <w:t>4</w:t>
+        </w:r>
+      </w:fldSimple>
+      <w:bookmarkEnd w:id="5"/>
       <w:r>
         <w:t xml:space="preserve"> Illustration af database synkronisering</w:t>
       </w:r>
@@ -903,7 +895,16 @@
         <w:t>Efter de designovervejelser der er blevet gjort i de forrige afsnit, er der blevet udarbejdet følgende klassediagram.</w:t>
       </w:r>
       <w:r>
-        <w:t xml:space="preserve"> Klassediagrammet kan ses i bilag XX. </w:t>
+        <w:t xml:space="preserve"> Klassediagrammet kan ses i </w:t>
+      </w:r>
+      <w:r>
+        <w:rPr>
+          <w:highlight w:val="yellow"/>
+        </w:rPr>
+        <w:t>bilag XX</w:t>
+      </w:r>
+      <w:r>
+        <w:t xml:space="preserve">. </w:t>
       </w:r>
     </w:p>
     <w:p>
@@ -968,7 +969,7 @@
                           </pic:cNvPicPr>
                         </pic:nvPicPr>
                         <pic:blipFill>
-                          <a:blip r:embed="rId9" cstate="print">
+                          <a:blip r:embed="rId11" cstate="print">
                             <a:extLst>
                               <a:ext uri="{28A0092B-C50C-407E-A947-70E740481C1C}">
                                 <a14:useLocalDpi xmlns:a14="http://schemas.microsoft.com/office/drawing/2010/main" val="0"/>
@@ -1022,32 +1023,19 @@
                                   <w:noProof/>
                                 </w:rPr>
                               </w:pPr>
-                              <w:bookmarkStart w:id="4" w:name="_Ref420177441"/>
+                              <w:bookmarkStart w:id="6" w:name="_Ref420177441"/>
                               <w:r>
                                 <w:t xml:space="preserve">Figur </w:t>
                               </w:r>
-                              <w:r>
-                                <w:fldChar w:fldCharType="begin"/>
-                              </w:r>
-                              <w:r>
-                                <w:instrText xml:space="preserve"> SEQ Figur \* ARABIC </w:instrText>
-                              </w:r>
-                              <w:r>
-                                <w:fldChar w:fldCharType="separate"/>
-                              </w:r>
-                              <w:r>
-                                <w:rPr>
-                                  <w:noProof/>
-                                </w:rPr>
-                                <w:t>5</w:t>
-                              </w:r>
-                              <w:r>
-                                <w:rPr>
-                                  <w:noProof/>
-                                </w:rPr>
-                                <w:fldChar w:fldCharType="end"/>
-                              </w:r>
-                              <w:bookmarkEnd w:id="4"/>
+                              <w:fldSimple w:instr=" SEQ Figur \* ARABIC ">
+                                <w:r>
+                                  <w:rPr>
+                                    <w:noProof/>
+                                  </w:rPr>
+                                  <w:t>5</w:t>
+                                </w:r>
+                              </w:fldSimple>
+                              <w:bookmarkEnd w:id="6"/>
                               <w:r>
                                 <w:t xml:space="preserve"> ConnectionFactory</w:t>
                               </w:r>
@@ -1067,7 +1055,7 @@
               </wp:anchor>
             </w:drawing>
           </mc:Choice>
-          <mc:Fallback>
+          <mc:Fallback xmlns:w15="http://schemas.microsoft.com/office/word/2012/wordml">
             <w:pict>
               <v:group id="Group 18" o:spid="_x0000_s1026" style="position:absolute;margin-left:283.8pt;margin-top:1.5pt;width:198.25pt;height:263.25pt;z-index:251653120" coordsize="25177,33432" o:gfxdata="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">
                 <v:shapetype id="_x0000_t75" coordsize="21600,21600" o:spt="75" o:preferrelative="t" path="m@4@5l@4@11@9@11@9@5xe" filled="f" stroked="f">
@@ -1090,7 +1078,7 @@
                   <o:lock v:ext="edit" aspectratio="t"/>
                 </v:shapetype>
                 <v:shape id="Picture 4" o:spid="_x0000_s1027" type="#_x0000_t75" style="position:absolute;width:25177;height:31470;visibility:visible;mso-wrap-style:square" o:gfxdata="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">
-                  <v:imagedata r:id="rId10" o:title="Blank Flowchart - New Page"/>
+                  <v:imagedata r:id="rId12" o:title="Blank Flowchart - New Page"/>
                   <v:path arrowok="t"/>
                 </v:shape>
                 <v:shapetype id="_x0000_t202" coordsize="21600,21600" o:spt="202" path="m,l,21600r21600,l21600,xe">
@@ -1262,7 +1250,7 @@
                           </pic:cNvPicPr>
                         </pic:nvPicPr>
                         <pic:blipFill>
-                          <a:blip r:embed="rId11" cstate="print">
+                          <a:blip r:embed="rId13" cstate="print">
                             <a:extLst>
                               <a:ext uri="{28A0092B-C50C-407E-A947-70E740481C1C}">
                                 <a14:useLocalDpi xmlns:a14="http://schemas.microsoft.com/office/drawing/2010/main" val="0"/>
@@ -1316,32 +1304,19 @@
                                   <w:noProof/>
                                 </w:rPr>
                               </w:pPr>
-                              <w:bookmarkStart w:id="6" w:name="_Ref420065588"/>
+                              <w:bookmarkStart w:id="7" w:name="_Ref420065588"/>
                               <w:r>
                                 <w:t xml:space="preserve">Figur </w:t>
                               </w:r>
-                              <w:r>
-                                <w:fldChar w:fldCharType="begin"/>
-                              </w:r>
-                              <w:r>
-                                <w:instrText xml:space="preserve"> SEQ Figur \* ARABIC </w:instrText>
-                              </w:r>
-                              <w:r>
-                                <w:fldChar w:fldCharType="separate"/>
-                              </w:r>
-                              <w:r>
-                                <w:rPr>
-                                  <w:noProof/>
-                                </w:rPr>
-                                <w:t>6</w:t>
-                              </w:r>
-                              <w:r>
-                                <w:rPr>
-                                  <w:noProof/>
-                                </w:rPr>
-                                <w:fldChar w:fldCharType="end"/>
-                              </w:r>
-                              <w:bookmarkEnd w:id="6"/>
+                              <w:fldSimple w:instr=" SEQ Figur \* ARABIC ">
+                                <w:r>
+                                  <w:rPr>
+                                    <w:noProof/>
+                                  </w:rPr>
+                                  <w:t>6</w:t>
+                                </w:r>
+                              </w:fldSimple>
+                              <w:bookmarkEnd w:id="7"/>
                               <w:r>
                                 <w:t xml:space="preserve"> AdoNetContext</w:t>
                               </w:r>
@@ -1361,11 +1336,11 @@
               </wp:anchor>
             </w:drawing>
           </mc:Choice>
-          <mc:Fallback>
+          <mc:Fallback xmlns:w15="http://schemas.microsoft.com/office/word/2012/wordml">
             <w:pict>
               <v:group id="Group 17" o:spid="_x0000_s1029" style="position:absolute;margin-left:279.3pt;margin-top:0;width:202.9pt;height:291.75pt;z-index:251657216" coordsize="25768,37052" o:gfxdata="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">
                 <v:shape id="Picture 6" o:spid="_x0000_s1030" type="#_x0000_t75" style="position:absolute;width:25768;height:34963;visibility:visible;mso-wrap-style:square" o:gfxdata="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">
-                  <v:imagedata r:id="rId12" o:title="Blank Flowchart - New Page (1)"/>
+                  <v:imagedata r:id="rId14" o:title="Blank Flowchart - New Page (1)"/>
                   <v:path arrowok="t"/>
                 </v:shape>
                 <v:shape id="Text Box 12" o:spid="_x0000_s1031" type="#_x0000_t202" style="position:absolute;left:2095;top:34385;width:23559;height:2667;visibility:visible;mso-wrap-style:square;v-text-anchor:top" o:gfxdata="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" stroked="f">
@@ -1526,68 +1501,7 @@
         <w:spacing w:line="276" w:lineRule="auto"/>
       </w:pPr>
       <w:r>
-        <w:rPr>
-          <w:lang w:val="en-US"/>
-        </w:rPr>
-        <w:t xml:space="preserve">Repository </w:t>
-      </w:r>
-      <w:proofErr w:type="spellStart"/>
-      <w:proofErr w:type="gramStart"/>
-      <w:r>
-        <w:rPr>
-          <w:lang w:val="en-US"/>
-        </w:rPr>
-        <w:t>kan</w:t>
-      </w:r>
-      <w:proofErr w:type="spellEnd"/>
-      <w:proofErr w:type="gramEnd"/>
-      <w:r>
-        <w:rPr>
-          <w:lang w:val="en-US"/>
-        </w:rPr>
-        <w:t xml:space="preserve"> </w:t>
-      </w:r>
-      <w:proofErr w:type="spellStart"/>
-      <w:r>
-        <w:rPr>
-          <w:lang w:val="en-US"/>
-        </w:rPr>
-        <w:t>ses</w:t>
-      </w:r>
-      <w:proofErr w:type="spellEnd"/>
-      <w:r>
-        <w:rPr>
-          <w:lang w:val="en-US"/>
-        </w:rPr>
-        <w:t xml:space="preserve"> </w:t>
-      </w:r>
-      <w:proofErr w:type="spellStart"/>
-      <w:r>
-        <w:rPr>
-          <w:lang w:val="en-US"/>
-        </w:rPr>
-        <w:t>i</w:t>
-      </w:r>
-      <w:proofErr w:type="spellEnd"/>
-      <w:r>
-        <w:rPr>
-          <w:lang w:val="en-US"/>
-        </w:rPr>
-        <w:t xml:space="preserve"> </w:t>
-      </w:r>
-      <w:proofErr w:type="spellStart"/>
-      <w:r>
-        <w:rPr>
-          <w:lang w:val="en-US"/>
-        </w:rPr>
-        <w:t>bilag</w:t>
-      </w:r>
-      <w:proofErr w:type="spellEnd"/>
-      <w:r>
-        <w:rPr>
-          <w:lang w:val="en-US"/>
-        </w:rPr>
-        <w:t xml:space="preserve"> XX. </w:t>
+        <w:t xml:space="preserve">Repository kan ses i bilag XX. </w:t>
       </w:r>
       <w:r>
         <w:t>Dette er en implementering af Repository mønstret, hvor der anvendes arv. På den måde, er der et sted, hvor databasen tilgås.</w:t>
@@ -1645,7 +1559,7 @@
                           </pic:cNvPicPr>
                         </pic:nvPicPr>
                         <pic:blipFill>
-                          <a:blip r:embed="rId13" cstate="print">
+                          <a:blip r:embed="rId15" cstate="print">
                             <a:extLst>
                               <a:ext uri="{28A0092B-C50C-407E-A947-70E740481C1C}">
                                 <a14:useLocalDpi xmlns:a14="http://schemas.microsoft.com/office/drawing/2010/main" val="0"/>
@@ -1703,27 +1617,14 @@
                               <w:r>
                                 <w:t xml:space="preserve">Figur </w:t>
                               </w:r>
-                              <w:r>
-                                <w:fldChar w:fldCharType="begin"/>
-                              </w:r>
-                              <w:r>
-                                <w:instrText xml:space="preserve"> SEQ Figur \* ARABIC </w:instrText>
-                              </w:r>
-                              <w:r>
-                                <w:fldChar w:fldCharType="separate"/>
-                              </w:r>
-                              <w:r>
-                                <w:rPr>
-                                  <w:noProof/>
-                                </w:rPr>
-                                <w:t>7</w:t>
-                              </w:r>
-                              <w:r>
-                                <w:rPr>
-                                  <w:noProof/>
-                                </w:rPr>
-                                <w:fldChar w:fldCharType="end"/>
-                              </w:r>
+                              <w:fldSimple w:instr=" SEQ Figur \* ARABIC ">
+                                <w:r>
+                                  <w:rPr>
+                                    <w:noProof/>
+                                  </w:rPr>
+                                  <w:t>7</w:t>
+                                </w:r>
+                              </w:fldSimple>
                               <w:bookmarkEnd w:id="8"/>
                               <w:r>
                                 <w:t xml:space="preserve"> AdoNetUnitOfWork</w:t>
@@ -1744,11 +1645,11 @@
               </wp:anchor>
             </w:drawing>
           </mc:Choice>
-          <mc:Fallback>
+          <mc:Fallback xmlns:w15="http://schemas.microsoft.com/office/word/2012/wordml">
             <w:pict>
               <v:group id="Group 14" o:spid="_x0000_s1032" style="position:absolute;margin-left:283.8pt;margin-top:22.2pt;width:198.25pt;height:318.75pt;z-index:251660288" coordsize="25177,40481" o:gfxdata="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">
                 <v:shape id="Picture 11" o:spid="_x0000_s1033" type="#_x0000_t75" style="position:absolute;width:25177;height:38830;visibility:visible;mso-wrap-style:square" o:gfxdata="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">
-                  <v:imagedata r:id="rId14" o:title="Blank Flowchart - New Page (2)"/>
+                  <v:imagedata r:id="rId16" o:title="Blank Flowchart - New Page (2)"/>
                   <v:path arrowok="t"/>
                 </v:shape>
                 <v:shape id="Text Box 13" o:spid="_x0000_s1034" type="#_x0000_t202" style="position:absolute;left:2095;top:37814;width:22987;height:2667;visibility:visible;mso-wrap-style:square;v-text-anchor:top" o:gfxdata="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" stroked="f">
@@ -1861,7 +1762,7 @@
                           </pic:cNvPicPr>
                         </pic:nvPicPr>
                         <pic:blipFill>
-                          <a:blip r:embed="rId15" cstate="print">
+                          <a:blip r:embed="rId17" cstate="print">
                             <a:extLst>
                               <a:ext uri="{28A0092B-C50C-407E-A947-70E740481C1C}">
                                 <a14:useLocalDpi xmlns:a14="http://schemas.microsoft.com/office/drawing/2010/main" val="0"/>
@@ -1915,32 +1816,19 @@
                                   <w:noProof/>
                                 </w:rPr>
                               </w:pPr>
-                              <w:bookmarkStart w:id="10" w:name="_Ref420068796"/>
+                              <w:bookmarkStart w:id="9" w:name="_Ref420068796"/>
                               <w:r>
                                 <w:t xml:space="preserve">Figur </w:t>
                               </w:r>
-                              <w:r>
-                                <w:fldChar w:fldCharType="begin"/>
-                              </w:r>
-                              <w:r>
-                                <w:instrText xml:space="preserve"> SEQ Figur \* ARABIC </w:instrText>
-                              </w:r>
-                              <w:r>
-                                <w:fldChar w:fldCharType="separate"/>
-                              </w:r>
-                              <w:r>
-                                <w:rPr>
-                                  <w:noProof/>
-                                </w:rPr>
-                                <w:t>8</w:t>
-                              </w:r>
-                              <w:r>
-                                <w:rPr>
-                                  <w:noProof/>
-                                </w:rPr>
-                                <w:fldChar w:fldCharType="end"/>
-                              </w:r>
-                              <w:bookmarkEnd w:id="10"/>
+                              <w:fldSimple w:instr=" SEQ Figur \* ARABIC ">
+                                <w:r>
+                                  <w:rPr>
+                                    <w:noProof/>
+                                  </w:rPr>
+                                  <w:t>8</w:t>
+                                </w:r>
+                              </w:fldSimple>
+                              <w:bookmarkEnd w:id="9"/>
                               <w:r>
                                 <w:t xml:space="preserve"> DbSync</w:t>
                               </w:r>
@@ -1960,11 +1848,11 @@
               </wp:anchor>
             </w:drawing>
           </mc:Choice>
-          <mc:Fallback>
+          <mc:Fallback xmlns:w15="http://schemas.microsoft.com/office/word/2012/wordml">
             <w:pict>
               <v:group w14:anchorId="46067C03" id="Group 9" o:spid="_x0000_s1035" style="position:absolute;margin-left:283.8pt;margin-top:0;width:198.25pt;height:276.75pt;z-index:251664384" coordsize="25177,35147" o:gfxdata="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">
                 <v:shape id="Picture 15" o:spid="_x0000_s1036" type="#_x0000_t75" style="position:absolute;width:25177;height:33134;visibility:visible;mso-wrap-style:square" o:gfxdata="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">
-                  <v:imagedata r:id="rId16" o:title="Blank Flowchart - New Page (7)"/>
+                  <v:imagedata r:id="rId18" o:title="Blank Flowchart - New Page (7)"/>
                   <v:path arrowok="t"/>
                 </v:shape>
                 <v:shape id="Text Box 16" o:spid="_x0000_s1037" type="#_x0000_t202" style="position:absolute;left:2667;top:32480;width:22415;height:2667;visibility:visible;mso-wrap-style:square;v-text-anchor:top" o:gfxdata="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" stroked="f">
@@ -2093,6 +1981,7 @@
         <w:spacing w:line="276" w:lineRule="auto"/>
         <w:jc w:val="center"/>
       </w:pPr>
+      <w:commentRangeStart w:id="10"/>
       <w:r>
         <w:rPr>
           <w:noProof/>
@@ -2100,7 +1989,7 @@
         </w:rPr>
         <w:lastRenderedPageBreak/>
         <w:drawing>
-          <wp:inline distT="0" distB="0" distL="0" distR="0" wp14:anchorId="6EAF595D" wp14:editId="58042D4F">
+          <wp:inline distT="0" distB="0" distL="0" distR="0" wp14:anchorId="7EF3833C" wp14:editId="5EFE9885">
             <wp:extent cx="5943600" cy="4905375"/>
             <wp:effectExtent l="0" t="0" r="0" b="9525"/>
             <wp:docPr id="53" name="Picture 53" descr="C:\Users\Mathis\Downloads\DbSync SD - New Page.png"/>
@@ -2117,7 +2006,7 @@
                     </pic:cNvPicPr>
                   </pic:nvPicPr>
                   <pic:blipFill>
-                    <a:blip r:embed="rId17" cstate="print">
+                    <a:blip r:embed="rId19" cstate="print">
                       <a:extLst>
                         <a:ext uri="{28A0092B-C50C-407E-A947-70E740481C1C}">
                           <a14:useLocalDpi xmlns:a14="http://schemas.microsoft.com/office/drawing/2010/main" val="0"/>
@@ -2148,13 +2037,20 @@
           </wp:inline>
         </w:drawing>
       </w:r>
+      <w:commentRangeEnd w:id="10"/>
+      <w:r>
+        <w:rPr>
+          <w:rStyle w:val="CommentReference"/>
+        </w:rPr>
+        <w:commentReference w:id="10"/>
+      </w:r>
     </w:p>
     <w:p>
       <w:pPr>
         <w:pStyle w:val="Caption"/>
         <w:jc w:val="center"/>
       </w:pPr>
-      <w:bookmarkStart w:id="12" w:name="_Ref420183555"/>
+      <w:bookmarkStart w:id="11" w:name="_Ref420183555"/>
       <w:r>
         <w:t xml:space="preserve">Figur </w:t>
       </w:r>
@@ -2176,7 +2072,7 @@
       <w:r>
         <w:fldChar w:fldCharType="end"/>
       </w:r>
-      <w:bookmarkEnd w:id="12"/>
+      <w:bookmarkEnd w:id="11"/>
       <w:r>
         <w:t xml:space="preserve"> SD - Synkronisering</w:t>
       </w:r>
@@ -2254,7 +2150,7 @@
                     </pic:cNvPicPr>
                   </pic:nvPicPr>
                   <pic:blipFill>
-                    <a:blip r:embed="rId18" cstate="print">
+                    <a:blip r:embed="rId20" cstate="print">
                       <a:extLst>
                         <a:ext uri="{28A0092B-C50C-407E-A947-70E740481C1C}">
                           <a14:useLocalDpi xmlns:a14="http://schemas.microsoft.com/office/drawing/2010/main" val="0"/>
@@ -2291,29 +2187,19 @@
         <w:pStyle w:val="Caption"/>
         <w:jc w:val="center"/>
       </w:pPr>
-      <w:bookmarkStart w:id="13" w:name="_Ref420154108"/>
+      <w:bookmarkStart w:id="12" w:name="_Ref420154108"/>
       <w:r>
         <w:t xml:space="preserve">Figur </w:t>
       </w:r>
-      <w:r>
-        <w:fldChar w:fldCharType="begin"/>
-      </w:r>
-      <w:r>
-        <w:instrText xml:space="preserve"> SEQ Figur \* ARABIC </w:instrText>
-      </w:r>
-      <w:r>
-        <w:fldChar w:fldCharType="separate"/>
-      </w:r>
-      <w:r>
-        <w:rPr>
-          <w:noProof/>
-        </w:rPr>
-        <w:t>10</w:t>
-      </w:r>
-      <w:r>
-        <w:fldChar w:fldCharType="end"/>
-      </w:r>
-      <w:bookmarkEnd w:id="13"/>
+      <w:fldSimple w:instr=" SEQ Figur \* ARABIC ">
+        <w:r>
+          <w:rPr>
+            <w:noProof/>
+          </w:rPr>
+          <w:t>10</w:t>
+        </w:r>
+      </w:fldSimple>
+      <w:bookmarkEnd w:id="12"/>
       <w:r>
         <w:t xml:space="preserve"> SD - Brug af DAL</w:t>
       </w:r>
@@ -3085,29 +2971,19 @@
                                   <w:noProof/>
                                 </w:rPr>
                               </w:pPr>
-                              <w:bookmarkStart w:id="14" w:name="_Ref420162202"/>
+                              <w:bookmarkStart w:id="13" w:name="_Ref420162202"/>
                               <w:r>
                                 <w:t xml:space="preserve">Figur </w:t>
                               </w:r>
-                              <w:r>
-                                <w:fldChar w:fldCharType="begin"/>
-                              </w:r>
-                              <w:r>
-                                <w:instrText xml:space="preserve"> SEQ Figur \* ARABIC </w:instrText>
-                              </w:r>
-                              <w:r>
-                                <w:fldChar w:fldCharType="separate"/>
-                              </w:r>
-                              <w:r>
-                                <w:rPr>
-                                  <w:noProof/>
-                                </w:rPr>
-                                <w:t>11</w:t>
-                              </w:r>
-                              <w:r>
-                                <w:fldChar w:fldCharType="end"/>
-                              </w:r>
-                              <w:bookmarkEnd w:id="14"/>
+                              <w:fldSimple w:instr=" SEQ Figur \* ARABIC ">
+                                <w:r>
+                                  <w:rPr>
+                                    <w:noProof/>
+                                  </w:rPr>
+                                  <w:t>11</w:t>
+                                </w:r>
+                              </w:fldSimple>
+                              <w:bookmarkEnd w:id="13"/>
                               <w:r>
                                 <w:t xml:space="preserve"> Kodeudklip fra AdoNet</w:t>
                               </w:r>
@@ -3133,7 +3009,7 @@
               </wp:anchor>
             </w:drawing>
           </mc:Choice>
-          <mc:Fallback>
+          <mc:Fallback xmlns:w15="http://schemas.microsoft.com/office/word/2012/wordml">
             <w:pict>
               <v:group w14:anchorId="69BFC41C" id="Group 20" o:spid="_x0000_s1038" style="position:absolute;margin-left:428.8pt;margin-top:20.25pt;width:480pt;height:153pt;z-index:251669504;mso-position-horizontal:right;mso-position-horizontal-relative:margin" coordsize="60960,19431" o:gfxdata="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">
                 <v:shape id="_x0000_s1039" type="#_x0000_t202" style="position:absolute;width:60960;height:16256;visibility:visible;mso-wrap-style:square;v-text-anchor:top" o:gfxdata="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">
@@ -4531,7 +4407,7 @@
                                   <w:lang w:val="en-US"/>
                                 </w:rPr>
                               </w:pPr>
-                              <w:bookmarkStart w:id="16" w:name="_Ref420163469"/>
+                              <w:bookmarkStart w:id="14" w:name="_Ref420163469"/>
                               <w:proofErr w:type="spellStart"/>
                               <w:r>
                                 <w:rPr>
@@ -4568,7 +4444,7 @@
                               <w:r>
                                 <w:fldChar w:fldCharType="end"/>
                               </w:r>
-                              <w:bookmarkEnd w:id="16"/>
+                              <w:bookmarkEnd w:id="14"/>
                               <w:r>
                                 <w:rPr>
                                   <w:lang w:val="en-US"/>
@@ -4615,7 +4491,7 @@
               </wp:anchor>
             </w:drawing>
           </mc:Choice>
-          <mc:Fallback>
+          <mc:Fallback xmlns:w15="http://schemas.microsoft.com/office/word/2012/wordml">
             <w:pict>
               <v:group w14:anchorId="34E45C34" id="Group 23" o:spid="_x0000_s1041" style="position:absolute;margin-left:178.8pt;margin-top:.45pt;width:301.5pt;height:102.75pt;z-index:251674624" coordsize="38290,13049" o:gfxdata="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">
                 <v:shape id="_x0000_s1042" type="#_x0000_t202" style="position:absolute;width:38290;height:9810;visibility:visible;mso-wrap-style:square;v-text-anchor:top" o:gfxdata="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">
@@ -6137,6 +6013,7 @@
                                   <w:sz w:val="19"/>
                                   <w:szCs w:val="19"/>
                                   <w:highlight w:val="white"/>
+                                  <w:lang w:val="en-US"/>
                                 </w:rPr>
                               </w:pPr>
                               <w:r>
@@ -6157,6 +6034,7 @@
                                   <w:sz w:val="19"/>
                                   <w:szCs w:val="19"/>
                                   <w:highlight w:val="white"/>
+                                  <w:lang w:val="en-US"/>
                                 </w:rPr>
                                 <w:t>}</w:t>
                               </w:r>
@@ -6215,24 +6093,14 @@
                               <w:r>
                                 <w:t xml:space="preserve">Figur </w:t>
                               </w:r>
-                              <w:r>
-                                <w:fldChar w:fldCharType="begin"/>
-                              </w:r>
-                              <w:r>
-                                <w:instrText xml:space="preserve"> SEQ Figur \* ARABIC </w:instrText>
-                              </w:r>
-                              <w:r>
-                                <w:fldChar w:fldCharType="separate"/>
-                              </w:r>
-                              <w:r>
-                                <w:rPr>
-                                  <w:noProof/>
-                                </w:rPr>
-                                <w:t>13</w:t>
-                              </w:r>
-                              <w:r>
-                                <w:fldChar w:fldCharType="end"/>
-                              </w:r>
+                              <w:fldSimple w:instr=" SEQ Figur \* ARABIC ">
+                                <w:r>
+                                  <w:rPr>
+                                    <w:noProof/>
+                                  </w:rPr>
+                                  <w:t>13</w:t>
+                                </w:r>
+                              </w:fldSimple>
                               <w:r>
                                 <w:t xml:space="preserve"> ToList fra Repository.cs</w:t>
                               </w:r>
@@ -6252,7 +6120,7 @@
               </wp:anchor>
             </w:drawing>
           </mc:Choice>
-          <mc:Fallback>
+          <mc:Fallback xmlns:w15="http://schemas.microsoft.com/office/word/2012/wordml">
             <w:pict>
               <v:group id="Group 26" o:spid="_x0000_s1044" style="position:absolute;margin-left:198.3pt;margin-top:.95pt;width:282pt;height:192pt;z-index:251679744" coordsize="35814,24384" o:gfxdata="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">
                 <v:shape id="_x0000_s1045" type="#_x0000_t202" style="position:absolute;width:35814;height:21145;visibility:visible;mso-wrap-style:square;v-text-anchor:top" o:gfxdata="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">
@@ -7225,7 +7093,7 @@
                     </pic:cNvPicPr>
                   </pic:nvPicPr>
                   <pic:blipFill>
-                    <a:blip r:embed="rId19">
+                    <a:blip r:embed="rId21">
                       <a:extLst>
                         <a:ext uri="{28A0092B-C50C-407E-A947-70E740481C1C}">
                           <a14:useLocalDpi xmlns:a14="http://schemas.microsoft.com/office/drawing/2010/main" val="0"/>
@@ -7265,7 +7133,7 @@
           <w:lang w:val="en-US"/>
         </w:rPr>
       </w:pPr>
-      <w:bookmarkStart w:id="18" w:name="_Ref420165568"/>
+      <w:bookmarkStart w:id="15" w:name="_Ref420165568"/>
       <w:proofErr w:type="spellStart"/>
       <w:r>
         <w:rPr>
@@ -7302,7 +7170,7 @@
       <w:r>
         <w:fldChar w:fldCharType="end"/>
       </w:r>
-      <w:bookmarkEnd w:id="18"/>
+      <w:bookmarkEnd w:id="15"/>
       <w:r>
         <w:rPr>
           <w:lang w:val="en-US"/>
@@ -7419,7 +7287,7 @@
                           </pic:cNvPicPr>
                         </pic:nvPicPr>
                         <pic:blipFill>
-                          <a:blip r:embed="rId20">
+                          <a:blip r:embed="rId22">
                             <a:extLst>
                               <a:ext uri="{28A0092B-C50C-407E-A947-70E740481C1C}">
                                 <a14:useLocalDpi xmlns:a14="http://schemas.microsoft.com/office/drawing/2010/main" val="0"/>
@@ -7474,7 +7342,7 @@
                                   <w:lang w:val="en-US"/>
                                 </w:rPr>
                               </w:pPr>
-                              <w:bookmarkStart w:id="19" w:name="_Ref420166186"/>
+                              <w:bookmarkStart w:id="16" w:name="_Ref420166186"/>
                               <w:proofErr w:type="spellStart"/>
                               <w:r>
                                 <w:rPr>
@@ -7511,7 +7379,7 @@
                               <w:r>
                                 <w:fldChar w:fldCharType="end"/>
                               </w:r>
-                              <w:bookmarkEnd w:id="19"/>
+                              <w:bookmarkEnd w:id="16"/>
                               <w:r>
                                 <w:rPr>
                                   <w:lang w:val="en-US"/>
@@ -7550,11 +7418,11 @@
               </wp:anchor>
             </w:drawing>
           </mc:Choice>
-          <mc:Fallback>
+          <mc:Fallback xmlns:w15="http://schemas.microsoft.com/office/word/2012/wordml">
             <w:pict>
               <v:group id="Group 30" o:spid="_x0000_s1047" style="position:absolute;margin-left:162.3pt;margin-top:.95pt;width:319.5pt;height:220.5pt;z-index:251683840" coordsize="40576,28003" o:gfxdata="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">
                 <v:shape id="Picture 28" o:spid="_x0000_s1048" type="#_x0000_t75" style="position:absolute;width:40576;height:24765;visibility:visible;mso-wrap-style:square" o:gfxdata="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">
-                  <v:imagedata r:id="rId21" o:title=""/>
+                  <v:imagedata r:id="rId23" o:title=""/>
                   <v:path arrowok="t"/>
                 </v:shape>
                 <v:shape id="Text Box 29" o:spid="_x0000_s1049" type="#_x0000_t202" style="position:absolute;top:25336;width:40576;height:2667;visibility:visible;mso-wrap-style:square;v-text-anchor:top" o:gfxdata="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" stroked="f">
@@ -7728,7 +7596,7 @@
                           </pic:cNvPicPr>
                         </pic:nvPicPr>
                         <pic:blipFill>
-                          <a:blip r:embed="rId22">
+                          <a:blip r:embed="rId24">
                             <a:extLst>
                               <a:ext uri="{28A0092B-C50C-407E-A947-70E740481C1C}">
                                 <a14:useLocalDpi xmlns:a14="http://schemas.microsoft.com/office/drawing/2010/main" val="0"/>
@@ -7783,7 +7651,7 @@
                                   <w:lang w:val="en-US"/>
                                 </w:rPr>
                               </w:pPr>
-                              <w:bookmarkStart w:id="21" w:name="_Ref420167173"/>
+                              <w:bookmarkStart w:id="17" w:name="_Ref420167173"/>
                               <w:proofErr w:type="spellStart"/>
                               <w:r>
                                 <w:rPr>
@@ -7820,7 +7688,7 @@
                               <w:r>
                                 <w:fldChar w:fldCharType="end"/>
                               </w:r>
-                              <w:bookmarkEnd w:id="21"/>
+                              <w:bookmarkEnd w:id="17"/>
                               <w:r>
                                 <w:rPr>
                                   <w:lang w:val="en-US"/>
@@ -7859,11 +7727,11 @@
               </wp:anchor>
             </w:drawing>
           </mc:Choice>
-          <mc:Fallback>
+          <mc:Fallback xmlns:w15="http://schemas.microsoft.com/office/word/2012/wordml">
             <w:pict>
               <v:group id="Group 33" o:spid="_x0000_s1050" style="position:absolute;margin-left:142.8pt;margin-top:.8pt;width:339pt;height:113.25pt;z-index:251687936" coordsize="43053,14382" o:gfxdata="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">
                 <v:shape id="Picture 31" o:spid="_x0000_s1051" type="#_x0000_t75" style="position:absolute;width:43053;height:11144;visibility:visible;mso-wrap-style:square" o:gfxdata="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">
-                  <v:imagedata r:id="rId23" o:title=""/>
+                  <v:imagedata r:id="rId25" o:title=""/>
                   <v:path arrowok="t"/>
                 </v:shape>
                 <v:shape id="Text Box 32" o:spid="_x0000_s1052" type="#_x0000_t202" style="position:absolute;top:11715;width:43053;height:2667;visibility:visible;mso-wrap-style:square;v-text-anchor:top" o:gfxdata="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" stroked="f">
@@ -8111,7 +7979,7 @@
                           </pic:cNvPicPr>
                         </pic:nvPicPr>
                         <pic:blipFill>
-                          <a:blip r:embed="rId24">
+                          <a:blip r:embed="rId26">
                             <a:extLst>
                               <a:ext uri="{28A0092B-C50C-407E-A947-70E740481C1C}">
                                 <a14:useLocalDpi xmlns:a14="http://schemas.microsoft.com/office/drawing/2010/main" val="0"/>
@@ -8165,29 +8033,19 @@
                                   <w:noProof/>
                                 </w:rPr>
                               </w:pPr>
-                              <w:bookmarkStart w:id="23" w:name="_Ref420183733"/>
+                              <w:bookmarkStart w:id="18" w:name="_Ref420183733"/>
                               <w:r>
                                 <w:t xml:space="preserve">Figur </w:t>
                               </w:r>
-                              <w:r>
-                                <w:fldChar w:fldCharType="begin"/>
-                              </w:r>
-                              <w:r>
-                                <w:instrText xml:space="preserve"> SEQ Figur \* ARABIC </w:instrText>
-                              </w:r>
-                              <w:r>
-                                <w:fldChar w:fldCharType="separate"/>
-                              </w:r>
-                              <w:r>
-                                <w:rPr>
-                                  <w:noProof/>
-                                </w:rPr>
-                                <w:t>17</w:t>
-                              </w:r>
-                              <w:r>
-                                <w:fldChar w:fldCharType="end"/>
-                              </w:r>
-                              <w:bookmarkEnd w:id="23"/>
+                              <w:fldSimple w:instr=" SEQ Figur \* ARABIC ">
+                                <w:r>
+                                  <w:rPr>
+                                    <w:noProof/>
+                                  </w:rPr>
+                                  <w:t>17</w:t>
+                                </w:r>
+                              </w:fldSimple>
+                              <w:bookmarkEnd w:id="18"/>
                               <w:r>
                                 <w:t xml:space="preserve"> Facade illustration </w:t>
                               </w:r>
@@ -8234,11 +8092,11 @@
               </wp:anchor>
             </w:drawing>
           </mc:Choice>
-          <mc:Fallback>
+          <mc:Fallback xmlns:w15="http://schemas.microsoft.com/office/word/2012/wordml">
             <w:pict>
               <v:group w14:anchorId="068D98CC" id="Group 36" o:spid="_x0000_s1053" style="position:absolute;margin-left:196.8pt;margin-top:.95pt;width:285pt;height:229.5pt;z-index:251692032" coordsize="36195,29146" o:gfxdata="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">
                 <v:shape id="Picture 34" o:spid="_x0000_s1054" type="#_x0000_t75" alt="http://www.dofactory.com/images/diagrams/net/facade.gif" style="position:absolute;width:36195;height:25908;visibility:visible;mso-wrap-style:square" o:gfxdata="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">
-                  <v:imagedata r:id="rId25" o:title="facade"/>
+                  <v:imagedata r:id="rId27" o:title="facade"/>
                   <v:path arrowok="t"/>
                 </v:shape>
                 <v:shape id="Text Box 35" o:spid="_x0000_s1055" type="#_x0000_t202" style="position:absolute;top:26479;width:36195;height:2667;visibility:visible;mso-wrap-style:square;v-text-anchor:top" o:gfxdata="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" stroked="f">
@@ -8313,9 +8171,6 @@
             </w:pict>
           </mc:Fallback>
         </mc:AlternateContent>
-      </w:r>
-      <w:r>
-        <w:t xml:space="preserve"> </w:t>
       </w:r>
       <w:r>
         <w:t>Façade</w:t>
@@ -8493,34 +8348,21 @@
                                 <w:noProof/>
                               </w:rPr>
                             </w:pPr>
-                            <w:bookmarkStart w:id="25" w:name="_Ref420182626"/>
+                            <w:bookmarkStart w:id="19" w:name="_Ref420182626"/>
                             <w:r>
                               <w:t xml:space="preserve">Figur </w:t>
                             </w:r>
+                            <w:fldSimple w:instr=" SEQ Figur \* ARABIC ">
+                              <w:r>
+                                <w:rPr>
+                                  <w:noProof/>
+                                </w:rPr>
+                                <w:t>18</w:t>
+                              </w:r>
+                            </w:fldSimple>
+                            <w:bookmarkEnd w:id="19"/>
                             <w:r>
-                              <w:fldChar w:fldCharType="begin"/>
-                            </w:r>
-                            <w:r>
-                              <w:instrText xml:space="preserve"> SEQ Figur \* ARABIC </w:instrText>
-                            </w:r>
-                            <w:r>
-                              <w:fldChar w:fldCharType="separate"/>
-                            </w:r>
-                            <w:r>
-                              <w:rPr>
-                                <w:noProof/>
-                              </w:rPr>
-                              <w:t>18</w:t>
-                            </w:r>
-                            <w:r>
-                              <w:fldChar w:fldCharType="end"/>
-                            </w:r>
-                            <w:bookmarkEnd w:id="25"/>
-                            <w:r>
-                              <w:t xml:space="preserve"> </w:t>
-                            </w:r>
-                            <w:r>
-                              <w:t>SmartFridgeDALFacade</w:t>
+                              <w:t xml:space="preserve"> SmartFridgeDALFacade</w:t>
                             </w:r>
                           </w:p>
                         </w:txbxContent>
@@ -8537,7 +8379,7 @@
               </wp:anchor>
             </w:drawing>
           </mc:Choice>
-          <mc:Fallback>
+          <mc:Fallback xmlns:w15="http://schemas.microsoft.com/office/word/2012/wordml">
             <w:pict>
               <v:shape w14:anchorId="36236977" id="Text Box 50" o:spid="_x0000_s1056" type="#_x0000_t202" style="position:absolute;margin-left:283.9pt;margin-top:383.15pt;width:198pt;height:.05pt;z-index:-251613184;visibility:visible;mso-wrap-style:square;mso-wrap-distance-left:9pt;mso-wrap-distance-top:0;mso-wrap-distance-right:9pt;mso-wrap-distance-bottom:0;mso-position-horizontal:absolute;mso-position-horizontal-relative:text;mso-position-vertical:absolute;mso-position-vertical-relative:text;v-text-anchor:top" o:gfxdata="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" stroked="f">
                 <v:textbox style="mso-fit-shape-to-text:t" inset="0,0,0,0">
@@ -8626,7 +8468,7 @@
                     </pic:cNvPicPr>
                   </pic:nvPicPr>
                   <pic:blipFill>
-                    <a:blip r:embed="rId26" cstate="print">
+                    <a:blip r:embed="rId28" cstate="print">
                       <a:extLst>
                         <a:ext uri="{28A0092B-C50C-407E-A947-70E740481C1C}">
                           <a14:useLocalDpi xmlns:a14="http://schemas.microsoft.com/office/drawing/2010/main" val="0"/>
@@ -8765,9 +8607,19 @@
         <w:pStyle w:val="Heading5"/>
         <w:spacing w:line="276" w:lineRule="auto"/>
       </w:pPr>
+      <w:commentRangeStart w:id="20"/>
       <w:r>
         <w:lastRenderedPageBreak/>
         <w:t>UnitOfWork</w:t>
+      </w:r>
+      <w:commentRangeEnd w:id="20"/>
+      <w:r>
+        <w:rPr>
+          <w:rStyle w:val="CommentReference"/>
+          <w:rFonts w:asciiTheme="minorHAnsi" w:eastAsiaTheme="minorHAnsi" w:hAnsiTheme="minorHAnsi" w:cstheme="minorBidi"/>
+          <w:color w:val="auto"/>
+        </w:rPr>
+        <w:commentReference w:id="20"/>
       </w:r>
     </w:p>
     <w:p>
@@ -8802,7 +8654,18 @@
         <w:fldChar w:fldCharType="end"/>
       </w:r>
       <w:r>
-        <w:t>, der er en implementering af Unit of Work mønstret. Til forskel for Unit of Work for Fridge App, oprettes repositories i et unit of work, derved er alt databasetilgang, transaktioner. UnitOfWork implementerer også Idisposable for at nedlægge Unit of Work for at nedlægge og frigive resourcer korrekt.</w:t>
+        <w:t xml:space="preserve">, der er en implementering af Unit of Work mønstret. Til forskel for Unit of Work for Fridge App, oprettes repositories i et unit of work, derved er alt databasetilgang, transaktioner. </w:t>
+      </w:r>
+      <w:commentRangeStart w:id="21"/>
+      <w:r>
+        <w:t>UnitOfWork implementerer også Idisposable for at nedlægge Unit of Work for at nedlægge og frigive resourcer korrekt.</w:t>
+      </w:r>
+      <w:commentRangeEnd w:id="21"/>
+      <w:r>
+        <w:rPr>
+          <w:rStyle w:val="CommentReference"/>
+        </w:rPr>
+        <w:commentReference w:id="21"/>
       </w:r>
     </w:p>
     <w:p>
@@ -8834,7 +8697,7 @@
                     </pic:cNvPicPr>
                   </pic:nvPicPr>
                   <pic:blipFill>
-                    <a:blip r:embed="rId27" cstate="print">
+                    <a:blip r:embed="rId29" cstate="print">
                       <a:extLst>
                         <a:ext uri="{28A0092B-C50C-407E-A947-70E740481C1C}">
                           <a14:useLocalDpi xmlns:a14="http://schemas.microsoft.com/office/drawing/2010/main" val="0"/>
@@ -8872,7 +8735,7 @@
         <w:spacing w:line="276" w:lineRule="auto"/>
         <w:jc w:val="center"/>
       </w:pPr>
-      <w:bookmarkStart w:id="27" w:name="_Ref420181598"/>
+      <w:bookmarkStart w:id="22" w:name="_Ref420181598"/>
       <w:r>
         <w:t xml:space="preserve">Figur </w:t>
       </w:r>
@@ -8894,7 +8757,7 @@
       <w:r>
         <w:fldChar w:fldCharType="end"/>
       </w:r>
-      <w:bookmarkEnd w:id="27"/>
+      <w:bookmarkEnd w:id="22"/>
       <w:r>
         <w:t xml:space="preserve"> UnitOfWork</w:t>
       </w:r>
@@ -8910,7 +8773,6 @@
         <w:spacing w:line="276" w:lineRule="auto"/>
       </w:pPr>
       <w:r>
-        <w:lastRenderedPageBreak/>
         <w:t>Repository</w:t>
       </w:r>
     </w:p>
@@ -8967,7 +8829,7 @@
                           </pic:cNvPicPr>
                         </pic:nvPicPr>
                         <pic:blipFill>
-                          <a:blip r:embed="rId28" cstate="print">
+                          <a:blip r:embed="rId30" cstate="print">
                             <a:extLst>
                               <a:ext uri="{28A0092B-C50C-407E-A947-70E740481C1C}">
                                 <a14:useLocalDpi xmlns:a14="http://schemas.microsoft.com/office/drawing/2010/main" val="0"/>
@@ -9021,34 +8883,21 @@
                                   <w:noProof/>
                                 </w:rPr>
                               </w:pPr>
-                              <w:bookmarkStart w:id="28" w:name="_Ref420182383"/>
+                              <w:bookmarkStart w:id="23" w:name="_Ref420182383"/>
                               <w:r>
                                 <w:t xml:space="preserve">Figur </w:t>
                               </w:r>
-                              <w:r>
-                                <w:fldChar w:fldCharType="begin"/>
-                              </w:r>
-                              <w:r>
-                                <w:instrText xml:space="preserve"> SEQ Figur \* ARABIC </w:instrText>
-                              </w:r>
-                              <w:r>
-                                <w:fldChar w:fldCharType="separate"/>
-                              </w:r>
-                              <w:r>
-                                <w:rPr>
-                                  <w:noProof/>
-                                </w:rPr>
-                                <w:t>20</w:t>
-                              </w:r>
-                              <w:r>
-                                <w:fldChar w:fldCharType="end"/>
-                              </w:r>
-                              <w:bookmarkEnd w:id="28"/>
-                              <w:r>
-                                <w:t xml:space="preserve"> </w:t>
-                              </w:r>
-                              <w:r>
-                                <w:t>Repository</w:t>
+                              <w:fldSimple w:instr=" SEQ Figur \* ARABIC ">
+                                <w:r>
+                                  <w:rPr>
+                                    <w:noProof/>
+                                  </w:rPr>
+                                  <w:t>20</w:t>
+                                </w:r>
+                              </w:fldSimple>
+                              <w:bookmarkEnd w:id="23"/>
+                              <w:r>
+                                <w:t xml:space="preserve"> Repository</w:t>
                               </w:r>
                             </w:p>
                           </w:txbxContent>
@@ -9069,10 +8918,33 @@
           <mc:Fallback>
             <w:pict>
               <v:group id="Group 48" o:spid="_x0000_s1057" style="position:absolute;margin-left:271.8pt;margin-top:.4pt;width:209.25pt;height:475.5pt;z-index:251700224" coordsize="26574,60388" o:gfxdata="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">
+                <v:shapetype id="_x0000_t75" coordsize="21600,21600" o:spt="75" o:preferrelative="t" path="m@4@5l@4@11@9@11@9@5xe" filled="f" stroked="f">
+                  <v:stroke joinstyle="miter"/>
+                  <v:formulas>
+                    <v:f eqn="if lineDrawn pixelLineWidth 0"/>
+                    <v:f eqn="sum @0 1 0"/>
+                    <v:f eqn="sum 0 0 @1"/>
+                    <v:f eqn="prod @2 1 2"/>
+                    <v:f eqn="prod @3 21600 pixelWidth"/>
+                    <v:f eqn="prod @3 21600 pixelHeight"/>
+                    <v:f eqn="sum @0 0 1"/>
+                    <v:f eqn="prod @6 1 2"/>
+                    <v:f eqn="prod @7 21600 pixelWidth"/>
+                    <v:f eqn="sum @8 21600 0"/>
+                    <v:f eqn="prod @7 21600 pixelHeight"/>
+                    <v:f eqn="sum @10 21600 0"/>
+                  </v:formulas>
+                  <v:path o:extrusionok="f" gradientshapeok="t" o:connecttype="rect"/>
+                  <o:lock v:ext="edit" aspectratio="t"/>
+                </v:shapetype>
                 <v:shape id="Picture 46" o:spid="_x0000_s1058" type="#_x0000_t75" style="position:absolute;width:26574;height:57150;visibility:visible;mso-wrap-style:square" o:gfxdata="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">
-                  <v:imagedata r:id="rId29" o:title="Blank Flowchart - New Page (12)"/>
+                  <v:imagedata r:id="rId31" o:title="Blank Flowchart - New Page (12)"/>
                   <v:path arrowok="t"/>
                 </v:shape>
+                <v:shapetype id="_x0000_t202" coordsize="21600,21600" o:spt="202" path="m,l,21600r21600,l21600,xe">
+                  <v:stroke joinstyle="miter"/>
+                  <v:path gradientshapeok="t" o:connecttype="rect"/>
+                </v:shapetype>
                 <v:shape id="Text Box 47" o:spid="_x0000_s1059" type="#_x0000_t202" style="position:absolute;top:57721;width:26574;height:2667;visibility:visible;mso-wrap-style:square;v-text-anchor:top" o:gfxdata="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" stroked="f">
                   <v:textbox style="mso-fit-shape-to-text:t" inset="0,0,0,0">
                     <w:txbxContent>
@@ -9083,34 +8955,21 @@
                             <w:noProof/>
                           </w:rPr>
                         </w:pPr>
-                        <w:bookmarkStart w:id="29" w:name="_Ref420182383"/>
+                        <w:bookmarkStart w:id="24" w:name="_Ref420182383"/>
                         <w:r>
                           <w:t xml:space="preserve">Figur </w:t>
                         </w:r>
-                        <w:r>
-                          <w:fldChar w:fldCharType="begin"/>
-                        </w:r>
-                        <w:r>
-                          <w:instrText xml:space="preserve"> SEQ Figur \* ARABIC </w:instrText>
-                        </w:r>
-                        <w:r>
-                          <w:fldChar w:fldCharType="separate"/>
-                        </w:r>
-                        <w:r>
-                          <w:rPr>
-                            <w:noProof/>
-                          </w:rPr>
-                          <w:t>20</w:t>
-                        </w:r>
-                        <w:r>
-                          <w:fldChar w:fldCharType="end"/>
-                        </w:r>
-                        <w:bookmarkEnd w:id="29"/>
-                        <w:r>
-                          <w:t xml:space="preserve"> </w:t>
-                        </w:r>
-                        <w:r>
-                          <w:t>Repository</w:t>
+                        <w:fldSimple w:instr=" SEQ Figur \* ARABIC ">
+                          <w:r>
+                            <w:rPr>
+                              <w:noProof/>
+                            </w:rPr>
+                            <w:t>20</w:t>
+                          </w:r>
+                        </w:fldSimple>
+                        <w:bookmarkEnd w:id="24"/>
+                        <w:r>
+                          <w:t xml:space="preserve"> Repository</w:t>
                         </w:r>
                       </w:p>
                     </w:txbxContent>
@@ -9212,7 +9071,18 @@
         <w:fldChar w:fldCharType="end"/>
       </w:r>
       <w:r>
-        <w:t xml:space="preserve">. Her ses det hvordan BLL kan oprette et SmartFridgeDALFacade objekt, hvor der kan oprettes et UnitOfWork med GetUnitOfWork. Heri kan man lave de ønskede transaktioner og derefter commite disse med SaveChanges(). Når man er færdig, kan man dispose UnitOfWork, hvorpå det nedlægges og man frigiver resourcer. </w:t>
+        <w:t xml:space="preserve">. Her ses det hvordan BLL kan oprette et SmartFridgeDALFacade objekt, hvor der kan oprettes et UnitOfWork med GetUnitOfWork. Heri kan man lave de ønskede transaktioner og derefter commite disse med SaveChanges(). </w:t>
+      </w:r>
+      <w:commentRangeStart w:id="25"/>
+      <w:r>
+        <w:t xml:space="preserve">Når man er færdig, kan man dispose UnitOfWork, hvorpå det nedlægges og man frigiver resourcer. </w:t>
+      </w:r>
+      <w:commentRangeEnd w:id="25"/>
+      <w:r>
+        <w:rPr>
+          <w:rStyle w:val="CommentReference"/>
+        </w:rPr>
+        <w:commentReference w:id="25"/>
       </w:r>
     </w:p>
     <w:p>
@@ -9244,7 +9114,7 @@
                     </pic:cNvPicPr>
                   </pic:nvPicPr>
                   <pic:blipFill>
-                    <a:blip r:embed="rId30" cstate="print">
+                    <a:blip r:embed="rId32" cstate="print">
                       <a:extLst>
                         <a:ext uri="{28A0092B-C50C-407E-A947-70E740481C1C}">
                           <a14:useLocalDpi xmlns:a14="http://schemas.microsoft.com/office/drawing/2010/main" val="0"/>
@@ -9282,29 +9152,19 @@
         <w:spacing w:line="276" w:lineRule="auto"/>
         <w:jc w:val="center"/>
       </w:pPr>
-      <w:bookmarkStart w:id="30" w:name="_Ref420183900"/>
+      <w:bookmarkStart w:id="26" w:name="_Ref420183900"/>
       <w:r>
         <w:t xml:space="preserve">Figur </w:t>
       </w:r>
-      <w:r>
-        <w:fldChar w:fldCharType="begin"/>
-      </w:r>
-      <w:r>
-        <w:instrText xml:space="preserve"> SEQ Figur \* ARABIC </w:instrText>
-      </w:r>
-      <w:r>
-        <w:fldChar w:fldCharType="separate"/>
-      </w:r>
-      <w:r>
-        <w:rPr>
-          <w:noProof/>
-        </w:rPr>
-        <w:t>21</w:t>
-      </w:r>
-      <w:r>
-        <w:fldChar w:fldCharType="end"/>
-      </w:r>
-      <w:bookmarkEnd w:id="30"/>
+      <w:fldSimple w:instr=" SEQ Figur \* ARABIC ">
+        <w:r>
+          <w:rPr>
+            <w:noProof/>
+          </w:rPr>
+          <w:t>21</w:t>
+        </w:r>
+      </w:fldSimple>
+      <w:bookmarkEnd w:id="26"/>
       <w:r>
         <w:t xml:space="preserve"> SD - Anvendelse af DAL</w:t>
       </w:r>
@@ -9323,13 +9183,7 @@
         <w:spacing w:line="276" w:lineRule="auto"/>
       </w:pPr>
       <w:r>
-        <w:t xml:space="preserve">I dette afsnit vil implementeringen af DAL </w:t>
-      </w:r>
-      <w:r>
-        <w:t xml:space="preserve">for Web app </w:t>
-      </w:r>
-      <w:r>
-        <w:t>blive beskrevet, samt væsentlig funktionalitet.</w:t>
+        <w:t>I dette afsnit vil implementeringen af DAL for Web app blive beskrevet, samt væsentlig funktionalitet.</w:t>
       </w:r>
     </w:p>
     <w:p>
@@ -9337,10 +9191,7 @@
         <w:spacing w:line="276" w:lineRule="auto"/>
       </w:pPr>
       <w:r>
-        <w:t>Alt implementering</w:t>
-      </w:r>
-      <w:r>
-        <w:t xml:space="preserve"> er dokumenteret vha. XML comments og doxygen, som kan ses i bilag XX.</w:t>
+        <w:t>Alt implementering er dokumenteret vha. XML comments og doxygen, som kan ses i bilag XX.</w:t>
       </w:r>
     </w:p>
     <w:p>
@@ -9359,6 +9210,7 @@
       <w:r>
         <w:rPr>
           <w:noProof/>
+          <w:lang w:eastAsia="da-DK"/>
         </w:rPr>
         <w:lastRenderedPageBreak/>
         <mc:AlternateContent>
@@ -9406,29 +9258,19 @@
                                 <w:noProof/>
                               </w:rPr>
                             </w:pPr>
-                            <w:bookmarkStart w:id="31" w:name="_Ref420184803"/>
+                            <w:bookmarkStart w:id="27" w:name="_Ref420184803"/>
                             <w:r>
                               <w:t xml:space="preserve">Figur </w:t>
                             </w:r>
-                            <w:r>
-                              <w:fldChar w:fldCharType="begin"/>
-                            </w:r>
-                            <w:r>
-                              <w:instrText xml:space="preserve"> SEQ Figur \* ARABIC </w:instrText>
-                            </w:r>
-                            <w:r>
-                              <w:fldChar w:fldCharType="separate"/>
-                            </w:r>
-                            <w:r>
-                              <w:rPr>
-                                <w:noProof/>
-                              </w:rPr>
-                              <w:t>22</w:t>
-                            </w:r>
-                            <w:r>
-                              <w:fldChar w:fldCharType="end"/>
-                            </w:r>
-                            <w:bookmarkEnd w:id="31"/>
+                            <w:fldSimple w:instr=" SEQ Figur \* ARABIC ">
+                              <w:r>
+                                <w:rPr>
+                                  <w:noProof/>
+                                </w:rPr>
+                                <w:t>22</w:t>
+                              </w:r>
+                            </w:fldSimple>
+                            <w:bookmarkEnd w:id="27"/>
                             <w:r>
                               <w:t xml:space="preserve"> Kodeudklip fra SmartFridgeDALFacade.cs</w:t>
                             </w:r>
@@ -9447,7 +9289,7 @@
               </wp:anchor>
             </w:drawing>
           </mc:Choice>
-          <mc:Fallback>
+          <mc:Fallback xmlns:w15="http://schemas.microsoft.com/office/word/2012/wordml">
             <w:pict>
               <v:shape w14:anchorId="4200BE4A" id="Text Box 37" o:spid="_x0000_s1060" type="#_x0000_t202" style="position:absolute;margin-left:.4pt;margin-top:150.8pt;width:480pt;height:.05pt;z-index:251707392;visibility:visible;mso-wrap-style:square;mso-wrap-distance-left:9pt;mso-wrap-distance-top:0;mso-wrap-distance-right:9pt;mso-wrap-distance-bottom:0;mso-position-horizontal:absolute;mso-position-horizontal-relative:text;mso-position-vertical:absolute;mso-position-vertical-relative:text;v-text-anchor:top" o:gfxdata="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" stroked="f">
                 <v:textbox style="mso-fit-shape-to-text:t" inset="0,0,0,0">
@@ -10376,7 +10218,7 @@
               </wp:anchor>
             </w:drawing>
           </mc:Choice>
-          <mc:Fallback>
+          <mc:Fallback xmlns:w15="http://schemas.microsoft.com/office/word/2012/wordml">
             <w:pict>
               <v:shape w14:anchorId="692E1C8B" id="Text Box 2" o:spid="_x0000_s1061" type="#_x0000_t202" style="position:absolute;margin-left:428.8pt;margin-top:27.15pt;width:480pt;height:110.6pt;z-index:251705344;visibility:visible;mso-wrap-style:square;mso-width-percent:0;mso-height-percent:200;mso-wrap-distance-left:9pt;mso-wrap-distance-top:3.6pt;mso-wrap-distance-right:9pt;mso-wrap-distance-bottom:3.6pt;mso-position-horizontal:right;mso-position-horizontal-relative:margin;mso-position-vertical:absolute;mso-position-vertical-relative:text;mso-width-percent:0;mso-height-percent:200;mso-width-relative:margin;mso-height-relative:margin;v-text-anchor:top" o:gfxdata="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">
                 <v:textbox style="mso-fit-shape-to-text:t">
@@ -11259,13 +11101,7 @@
         <w:spacing w:line="276" w:lineRule="auto"/>
       </w:pPr>
       <w:r>
-        <w:t xml:space="preserve">I dette afsnit vil testning af DAL </w:t>
-      </w:r>
-      <w:r>
-        <w:t xml:space="preserve">for Web app </w:t>
-      </w:r>
-      <w:r>
-        <w:t>blive beskrevet, hvor coverage og statisk analyse vil blive dokumenteret.</w:t>
+        <w:t>I dette afsnit vil testning af DAL for Web app blive beskrevet, hvor coverage og statisk analyse vil blive dokumenteret.</w:t>
       </w:r>
     </w:p>
     <w:p>
@@ -11279,10 +11115,7 @@
         <w:fldChar w:fldCharType="begin"/>
       </w:r>
       <w:r>
-        <w:instrText xml:space="preserve"> REF _Ref420185759 \h </w:instrText>
-      </w:r>
-      <w:r>
-        <w:instrText xml:space="preserve"> \* MERGEFORMAT </w:instrText>
+        <w:instrText xml:space="preserve"> REF _Ref420185759 \h  \* MERGEFORMAT </w:instrText>
       </w:r>
       <w:r>
         <w:fldChar w:fldCharType="separate"/>
@@ -11332,7 +11165,7 @@
                     </pic:cNvPicPr>
                   </pic:nvPicPr>
                   <pic:blipFill>
-                    <a:blip r:embed="rId31">
+                    <a:blip r:embed="rId33">
                       <a:extLst>
                         <a:ext uri="{28A0092B-C50C-407E-A947-70E740481C1C}">
                           <a14:useLocalDpi xmlns:a14="http://schemas.microsoft.com/office/drawing/2010/main" val="0"/>
@@ -11373,7 +11206,7 @@
           <w:lang w:val="en-US"/>
         </w:rPr>
       </w:pPr>
-      <w:bookmarkStart w:id="33" w:name="_Ref420185759"/>
+      <w:bookmarkStart w:id="28" w:name="_Ref420185759"/>
       <w:proofErr w:type="spellStart"/>
       <w:r>
         <w:rPr>
@@ -11410,7 +11243,7 @@
       <w:r>
         <w:fldChar w:fldCharType="end"/>
       </w:r>
-      <w:bookmarkEnd w:id="33"/>
+      <w:bookmarkEnd w:id="28"/>
       <w:r>
         <w:rPr>
           <w:lang w:val="en-US"/>
@@ -11525,7 +11358,7 @@
                           </pic:cNvPicPr>
                         </pic:nvPicPr>
                         <pic:blipFill>
-                          <a:blip r:embed="rId32">
+                          <a:blip r:embed="rId34">
                             <a:extLst>
                               <a:ext uri="{28A0092B-C50C-407E-A947-70E740481C1C}">
                                 <a14:useLocalDpi xmlns:a14="http://schemas.microsoft.com/office/drawing/2010/main" val="0"/>
@@ -11580,7 +11413,7 @@
                                   <w:lang w:val="en-US"/>
                                 </w:rPr>
                               </w:pPr>
-                              <w:bookmarkStart w:id="34" w:name="_Ref420186104"/>
+                              <w:bookmarkStart w:id="29" w:name="_Ref420186104"/>
                               <w:proofErr w:type="spellStart"/>
                               <w:r>
                                 <w:rPr>
@@ -11617,7 +11450,7 @@
                               <w:r>
                                 <w:fldChar w:fldCharType="end"/>
                               </w:r>
-                              <w:bookmarkEnd w:id="34"/>
+                              <w:bookmarkEnd w:id="29"/>
                               <w:r>
                                 <w:rPr>
                                   <w:lang w:val="en-US"/>
@@ -11664,11 +11497,11 @@
               </wp:anchor>
             </w:drawing>
           </mc:Choice>
-          <mc:Fallback>
+          <mc:Fallback xmlns:w15="http://schemas.microsoft.com/office/word/2012/wordml">
             <w:pict>
               <v:group id="Group 42" o:spid="_x0000_s1062" style="position:absolute;margin-left:230.05pt;margin-top:.95pt;width:281.25pt;height:75.75pt;z-index:251711488;mso-position-horizontal:right;mso-position-horizontal-relative:margin" coordsize="35718,9620" o:gfxdata="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">
                 <v:shape id="Picture 39" o:spid="_x0000_s1063" type="#_x0000_t75" style="position:absolute;width:35718;height:6381;visibility:visible;mso-wrap-style:square" o:gfxdata="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">
-                  <v:imagedata r:id="rId33" o:title=""/>
+                  <v:imagedata r:id="rId35" o:title=""/>
                   <v:path arrowok="t"/>
                 </v:shape>
                 <v:shape id="Text Box 40" o:spid="_x0000_s1064" type="#_x0000_t202" style="position:absolute;top:6953;width:35718;height:2667;visibility:visible;mso-wrap-style:square;v-text-anchor:top" o:gfxdata="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" stroked="f">
@@ -11784,18 +11617,12 @@
         <w:rPr>
           <w:lang w:val="en-US"/>
         </w:rPr>
-        <w:instrText xml:space="preserve"> REF _Ref420186104 \h </w:instrText>
+        <w:instrText xml:space="preserve"> REF _Ref420186104 \h  \* MERGEFORMAT </w:instrText>
       </w:r>
       <w:r>
         <w:rPr>
           <w:lang w:val="en-US"/>
         </w:rPr>
-      </w:r>
-      <w:r>
-        <w:rPr>
-          <w:lang w:val="en-US"/>
-        </w:rPr>
-        <w:instrText xml:space="preserve"> \* MERGEFORMAT </w:instrText>
       </w:r>
       <w:r>
         <w:rPr>
@@ -11882,6 +11709,7 @@
         <w:t>Statisk analyse</w:t>
       </w:r>
     </w:p>
+    <w:commentRangeStart w:id="30"/>
     <w:p>
       <w:pPr>
         <w:spacing w:line="276" w:lineRule="auto"/>
@@ -11894,7 +11722,7 @@
         <mc:AlternateContent>
           <mc:Choice Requires="wpg">
             <w:drawing>
-              <wp:anchor distT="0" distB="0" distL="114300" distR="114300" simplePos="0" relativeHeight="251715584" behindDoc="0" locked="0" layoutInCell="1" allowOverlap="1">
+              <wp:anchor distT="0" distB="0" distL="114300" distR="114300" simplePos="0" relativeHeight="251715584" behindDoc="0" locked="0" layoutInCell="1" allowOverlap="1" wp14:anchorId="0D4D8ABB" wp14:editId="72CFDCD5">
                 <wp:simplePos x="0" y="0"/>
                 <wp:positionH relativeFrom="column">
                   <wp:posOffset>1565910</wp:posOffset>
@@ -11935,7 +11763,7 @@
                           </pic:cNvPicPr>
                         </pic:nvPicPr>
                         <pic:blipFill>
-                          <a:blip r:embed="rId34">
+                          <a:blip r:embed="rId36">
                             <a:extLst>
                               <a:ext uri="{28A0092B-C50C-407E-A947-70E740481C1C}">
                                 <a14:useLocalDpi xmlns:a14="http://schemas.microsoft.com/office/drawing/2010/main" val="0"/>
@@ -11990,7 +11818,7 @@
                                   <w:lang w:val="en-US"/>
                                 </w:rPr>
                               </w:pPr>
-                              <w:bookmarkStart w:id="36" w:name="_Ref420186482"/>
+                              <w:bookmarkStart w:id="31" w:name="_Ref420186482"/>
                               <w:proofErr w:type="spellStart"/>
                               <w:r>
                                 <w:rPr>
@@ -12027,7 +11855,7 @@
                               <w:r>
                                 <w:fldChar w:fldCharType="end"/>
                               </w:r>
-                              <w:bookmarkEnd w:id="36"/>
+                              <w:bookmarkEnd w:id="31"/>
                               <w:r>
                                 <w:rPr>
                                   <w:lang w:val="en-US"/>
@@ -12074,11 +11902,11 @@
               </wp:anchor>
             </w:drawing>
           </mc:Choice>
-          <mc:Fallback>
+          <mc:Fallback xmlns:w15="http://schemas.microsoft.com/office/word/2012/wordml">
             <w:pict>
               <v:group id="Group 52" o:spid="_x0000_s1065" style="position:absolute;margin-left:123.3pt;margin-top:1.1pt;width:357.75pt;height:129pt;z-index:251715584" coordsize="45434,16383" o:gfxdata="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">
                 <v:shape id="Picture 44" o:spid="_x0000_s1066" type="#_x0000_t75" style="position:absolute;width:45434;height:13144;visibility:visible;mso-wrap-style:square" o:gfxdata="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">
-                  <v:imagedata r:id="rId35" o:title=""/>
+                  <v:imagedata r:id="rId37" o:title=""/>
                   <v:path arrowok="t"/>
                 </v:shape>
                 <v:shape id="Text Box 45" o:spid="_x0000_s1067" type="#_x0000_t202" style="position:absolute;top:13716;width:45434;height:2667;visibility:visible;mso-wrap-style:square;v-text-anchor:top" o:gfxdata="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" stroked="f">
@@ -12177,10 +12005,7 @@
         <w:fldChar w:fldCharType="begin"/>
       </w:r>
       <w:r>
-        <w:instrText xml:space="preserve"> REF _Ref420186482 \h </w:instrText>
-      </w:r>
-      <w:r>
-        <w:instrText xml:space="preserve"> \* MERGEFORMAT </w:instrText>
+        <w:instrText xml:space="preserve"> REF _Ref420186482 \h  \* MERGEFORMAT </w:instrText>
       </w:r>
       <w:r>
         <w:fldChar w:fldCharType="separate"/>
@@ -12200,6 +12025,13 @@
       <w:r>
         <w:t>, ses code metrics af DAL for Web app. Her ses det at det er højere maintainability, samt lavere kompleksitet. Dette betyder at implementeringen af WebDAL har været mindre kompleks, hvilket Entity Framework har stor skyld for.</w:t>
       </w:r>
+      <w:commentRangeEnd w:id="30"/>
+      <w:r>
+        <w:rPr>
+          <w:rStyle w:val="CommentReference"/>
+        </w:rPr>
+        <w:commentReference w:id="30"/>
+      </w:r>
     </w:p>
     <w:p>
       <w:pPr>
@@ -12208,7 +12040,10 @@
     </w:p>
     <w:p/>
     <w:p/>
-    <w:p/>
+    <w:p>
+      <w:bookmarkStart w:id="32" w:name="_GoBack"/>
+      <w:bookmarkEnd w:id="32"/>
+    </w:p>
     <w:p/>
     <w:p/>
     <w:p>
@@ -12220,8 +12055,6 @@
       <w:r>
         <w:tab/>
       </w:r>
-      <w:bookmarkStart w:id="38" w:name="_GoBack"/>
-      <w:bookmarkEnd w:id="38"/>
     </w:p>
     <w:sectPr>
       <w:pgSz w:w="11906" w:h="16838"/>
@@ -12233,8 +12066,131 @@
 </w:document>
 </file>
 
+<file path=word/comments.xml><?xml version="1.0" encoding="utf-8"?>
+<w:comments xmlns:wpc="http://schemas.microsoft.com/office/word/2010/wordprocessingCanvas" xmlns:mc="http://schemas.openxmlformats.org/markup-compatibility/2006" xmlns:o="urn:schemas-microsoft-com:office:office" xmlns:r="http://schemas.openxmlformats.org/officeDocument/2006/relationships" xmlns:m="http://schemas.openxmlformats.org/officeDocument/2006/math" xmlns:v="urn:schemas-microsoft-com:vml" xmlns:wp14="http://schemas.microsoft.com/office/word/2010/wordprocessingDrawing" xmlns:wp="http://schemas.openxmlformats.org/drawingml/2006/wordprocessingDrawing" xmlns:w10="urn:schemas-microsoft-com:office:word" xmlns:w="http://schemas.openxmlformats.org/wordprocessingml/2006/main" xmlns:w14="http://schemas.microsoft.com/office/word/2010/wordml" xmlns:wpg="http://schemas.microsoft.com/office/word/2010/wordprocessingGroup" xmlns:wpi="http://schemas.microsoft.com/office/word/2010/wordprocessingInk" xmlns:wne="http://schemas.microsoft.com/office/word/2006/wordml" xmlns:wps="http://schemas.microsoft.com/office/word/2010/wordprocessingShape" mc:Ignorable="w14 wp14">
+  <w:comment w:id="3" w:author="Mathias" w:date="2015-05-24T11:23:00Z" w:initials="M">
+    <w:p>
+      <w:pPr>
+        <w:pStyle w:val="CommentText"/>
+      </w:pPr>
+      <w:r>
+        <w:rPr>
+          <w:rStyle w:val="CommentReference"/>
+        </w:rPr>
+        <w:annotationRef/>
+      </w:r>
+      <w:r>
+        <w:t>Eventuelt overvej ’herefter UOW’, det fremtræder mange gange.</w:t>
+      </w:r>
+    </w:p>
+  </w:comment>
+  <w:comment w:id="4" w:author="Mathias" w:date="2015-05-24T11:28:00Z" w:initials="M">
+    <w:p>
+      <w:pPr>
+        <w:pStyle w:val="CommentText"/>
+      </w:pPr>
+      <w:r>
+        <w:rPr>
+          <w:rStyle w:val="CommentReference"/>
+        </w:rPr>
+        <w:annotationRef/>
+      </w:r>
+      <w:r>
+        <w:t>Lidt en sjov sætning</w:t>
+      </w:r>
+    </w:p>
+  </w:comment>
+  <w:comment w:id="10" w:author="Mathias" w:date="2015-05-24T11:29:00Z" w:initials="M">
+    <w:p>
+      <w:pPr>
+        <w:pStyle w:val="CommentText"/>
+      </w:pPr>
+      <w:r>
+        <w:rPr>
+          <w:rStyle w:val="CommentReference"/>
+        </w:rPr>
+        <w:annotationRef/>
+      </w:r>
+      <w:r>
+        <w:t>Kan man ikke have denne på den tidligere side?</w:t>
+      </w:r>
+    </w:p>
+  </w:comment>
+  <w:comment w:id="20" w:author="Mathias" w:date="2015-05-24T11:39:00Z" w:initials="M">
+    <w:p>
+      <w:pPr>
+        <w:pStyle w:val="CommentText"/>
+      </w:pPr>
+      <w:r>
+        <w:rPr>
+          <w:rStyle w:val="CommentReference"/>
+        </w:rPr>
+        <w:annotationRef/>
+      </w:r>
+      <w:r>
+        <w:t>Der er et eller andet helt galt med Figur 19 og 20 på min skærm. De overlapper hinanden.</w:t>
+      </w:r>
+    </w:p>
+  </w:comment>
+  <w:comment w:id="21" w:author="Mathias" w:date="2015-05-24T11:39:00Z" w:initials="M">
+    <w:p>
+      <w:pPr>
+        <w:pStyle w:val="CommentText"/>
+      </w:pPr>
+      <w:r>
+        <w:rPr>
+          <w:rStyle w:val="CommentReference"/>
+        </w:rPr>
+        <w:annotationRef/>
+      </w:r>
+      <w:r>
+        <w:t>whut</w:t>
+      </w:r>
+    </w:p>
+  </w:comment>
+  <w:comment w:id="25" w:author="Mathias" w:date="2015-05-24T11:39:00Z" w:initials="M">
+    <w:p>
+      <w:pPr>
+        <w:pStyle w:val="CommentText"/>
+      </w:pPr>
+      <w:r>
+        <w:rPr>
+          <w:rStyle w:val="CommentReference"/>
+        </w:rPr>
+        <w:annotationRef/>
+      </w:r>
+      <w:r>
+        <w:t>Havde du ikke skrevet det lige før?</w:t>
+      </w:r>
+    </w:p>
+  </w:comment>
+  <w:comment w:id="30" w:author="Mathias" w:date="2015-05-24T11:41:00Z" w:initials="M">
+    <w:p>
+      <w:pPr>
+        <w:pStyle w:val="CommentText"/>
+      </w:pPr>
+      <w:r>
+        <w:rPr>
+          <w:rStyle w:val="CommentReference"/>
+        </w:rPr>
+        <w:annotationRef/>
+      </w:r>
+      <w:r>
+        <w:t xml:space="preserve">Irriterende formattering her. Bare smæk billedet nedenunder? </w:t>
+      </w:r>
+      <w:r>
+        <w:sym w:font="Wingdings" w:char="F04A"/>
+      </w:r>
+      <w:r>
+        <w:t xml:space="preserve"> </w:t>
+      </w:r>
+    </w:p>
+  </w:comment>
+</w:comments>
+</file>
+
 <file path=word/styles.xml><?xml version="1.0" encoding="utf-8"?>
-<w:styles xmlns:mc="http://schemas.openxmlformats.org/markup-compatibility/2006" xmlns:r="http://schemas.openxmlformats.org/officeDocument/2006/relationships" xmlns:w="http://schemas.openxmlformats.org/wordprocessingml/2006/main" xmlns:w14="http://schemas.microsoft.com/office/word/2010/wordml" xmlns:w15="http://schemas.microsoft.com/office/word/2012/wordml" mc:Ignorable="w14 w15">
+<w:styles xmlns:mc="http://schemas.openxmlformats.org/markup-compatibility/2006" xmlns:r="http://schemas.openxmlformats.org/officeDocument/2006/relationships" xmlns:w="http://schemas.openxmlformats.org/wordprocessingml/2006/main" xmlns:w14="http://schemas.microsoft.com/office/word/2010/wordml" mc:Ignorable="w14">
   <w:docDefaults>
     <w:rPrDefault>
       <w:rPr>
@@ -12250,378 +12206,144 @@
       </w:pPr>
     </w:pPrDefault>
   </w:docDefaults>
-  <w:latentStyles w:defLockedState="0" w:defUIPriority="99" w:defSemiHidden="0" w:defUnhideWhenUsed="0" w:defQFormat="0" w:count="371">
-    <w:lsdException w:name="Normal" w:uiPriority="0" w:qFormat="1"/>
-    <w:lsdException w:name="heading 1" w:uiPriority="9" w:qFormat="1"/>
-    <w:lsdException w:name="heading 2" w:semiHidden="1" w:uiPriority="9" w:unhideWhenUsed="1" w:qFormat="1"/>
-    <w:lsdException w:name="heading 3" w:semiHidden="1" w:uiPriority="9" w:unhideWhenUsed="1" w:qFormat="1"/>
-    <w:lsdException w:name="heading 4" w:semiHidden="1" w:uiPriority="9" w:unhideWhenUsed="1" w:qFormat="1"/>
-    <w:lsdException w:name="heading 5" w:semiHidden="1" w:uiPriority="9" w:unhideWhenUsed="1" w:qFormat="1"/>
-    <w:lsdException w:name="heading 6" w:semiHidden="1" w:uiPriority="9" w:unhideWhenUsed="1" w:qFormat="1"/>
-    <w:lsdException w:name="heading 7" w:semiHidden="1" w:uiPriority="9" w:unhideWhenUsed="1" w:qFormat="1"/>
-    <w:lsdException w:name="heading 8" w:semiHidden="1" w:uiPriority="9" w:unhideWhenUsed="1" w:qFormat="1"/>
-    <w:lsdException w:name="heading 9" w:semiHidden="1" w:uiPriority="9" w:unhideWhenUsed="1" w:qFormat="1"/>
-    <w:lsdException w:name="index 1" w:semiHidden="1" w:unhideWhenUsed="1"/>
-    <w:lsdException w:name="index 2" w:semiHidden="1" w:unhideWhenUsed="1"/>
-    <w:lsdException w:name="index 3" w:semiHidden="1" w:unhideWhenUsed="1"/>
-    <w:lsdException w:name="index 4" w:semiHidden="1" w:unhideWhenUsed="1"/>
-    <w:lsdException w:name="index 5" w:semiHidden="1" w:unhideWhenUsed="1"/>
-    <w:lsdException w:name="index 6" w:semiHidden="1" w:unhideWhenUsed="1"/>
-    <w:lsdException w:name="index 7" w:semiHidden="1" w:unhideWhenUsed="1"/>
-    <w:lsdException w:name="index 8" w:semiHidden="1" w:unhideWhenUsed="1"/>
-    <w:lsdException w:name="index 9" w:semiHidden="1" w:unhideWhenUsed="1"/>
-    <w:lsdException w:name="toc 1" w:semiHidden="1" w:uiPriority="39" w:unhideWhenUsed="1"/>
-    <w:lsdException w:name="toc 2" w:semiHidden="1" w:uiPriority="39" w:unhideWhenUsed="1"/>
-    <w:lsdException w:name="toc 3" w:semiHidden="1" w:uiPriority="39" w:unhideWhenUsed="1"/>
-    <w:lsdException w:name="toc 4" w:semiHidden="1" w:uiPriority="39" w:unhideWhenUsed="1"/>
-    <w:lsdException w:name="toc 5" w:semiHidden="1" w:uiPriority="39" w:unhideWhenUsed="1"/>
-    <w:lsdException w:name="toc 6" w:semiHidden="1" w:uiPriority="39" w:unhideWhenUsed="1"/>
-    <w:lsdException w:name="toc 7" w:semiHidden="1" w:uiPriority="39" w:unhideWhenUsed="1"/>
-    <w:lsdException w:name="toc 8" w:semiHidden="1" w:uiPriority="39" w:unhideWhenUsed="1"/>
-    <w:lsdException w:name="toc 9" w:semiHidden="1" w:uiPriority="39" w:unhideWhenUsed="1"/>
-    <w:lsdException w:name="Normal Indent" w:semiHidden="1" w:unhideWhenUsed="1"/>
-    <w:lsdException w:name="footnote text" w:semiHidden="1" w:unhideWhenUsed="1"/>
-    <w:lsdException w:name="annotation text" w:semiHidden="1" w:unhideWhenUsed="1"/>
-    <w:lsdException w:name="header" w:semiHidden="1" w:unhideWhenUsed="1"/>
-    <w:lsdException w:name="footer" w:semiHidden="1" w:unhideWhenUsed="1"/>
-    <w:lsdException w:name="index heading" w:semiHidden="1" w:unhideWhenUsed="1"/>
-    <w:lsdException w:name="caption" w:semiHidden="1" w:uiPriority="35" w:unhideWhenUsed="1" w:qFormat="1"/>
-    <w:lsdException w:name="table of figures" w:semiHidden="1" w:unhideWhenUsed="1"/>
-    <w:lsdException w:name="envelope address" w:semiHidden="1" w:unhideWhenUsed="1"/>
-    <w:lsdException w:name="envelope return" w:semiHidden="1" w:unhideWhenUsed="1"/>
-    <w:lsdException w:name="footnote reference" w:semiHidden="1" w:unhideWhenUsed="1"/>
-    <w:lsdException w:name="annotation reference" w:semiHidden="1" w:unhideWhenUsed="1"/>
-    <w:lsdException w:name="line number" w:semiHidden="1" w:unhideWhenUsed="1"/>
-    <w:lsdException w:name="page number" w:semiHidden="1" w:unhideWhenUsed="1"/>
-    <w:lsdException w:name="endnote reference" w:semiHidden="1" w:unhideWhenUsed="1"/>
-    <w:lsdException w:name="endnote text" w:semiHidden="1" w:unhideWhenUsed="1"/>
-    <w:lsdException w:name="table of authorities" w:semiHidden="1" w:unhideWhenUsed="1"/>
-    <w:lsdException w:name="macro" w:semiHidden="1" w:unhideWhenUsed="1"/>
-    <w:lsdException w:name="toa heading" w:semiHidden="1" w:unhideWhenUsed="1"/>
-    <w:lsdException w:name="List" w:semiHidden="1" w:unhideWhenUsed="1"/>
-    <w:lsdException w:name="List Bullet" w:semiHidden="1" w:unhideWhenUsed="1"/>
-    <w:lsdException w:name="List Number" w:semiHidden="1" w:unhideWhenUsed="1"/>
-    <w:lsdException w:name="List 2" w:semiHidden="1" w:unhideWhenUsed="1"/>
-    <w:lsdException w:name="List 3" w:semiHidden="1" w:unhideWhenUsed="1"/>
-    <w:lsdException w:name="List 4" w:semiHidden="1" w:unhideWhenUsed="1"/>
-    <w:lsdException w:name="List 5" w:semiHidden="1" w:unhideWhenUsed="1"/>
-    <w:lsdException w:name="List Bullet 2" w:semiHidden="1" w:unhideWhenUsed="1"/>
-    <w:lsdException w:name="List Bullet 3" w:semiHidden="1" w:unhideWhenUsed="1"/>
-    <w:lsdException w:name="List Bullet 4" w:semiHidden="1" w:unhideWhenUsed="1"/>
-    <w:lsdException w:name="List Bullet 5" w:semiHidden="1" w:unhideWhenUsed="1"/>
-    <w:lsdException w:name="List Number 2" w:semiHidden="1" w:unhideWhenUsed="1"/>
-    <w:lsdException w:name="List Number 3" w:semiHidden="1" w:unhideWhenUsed="1"/>
-    <w:lsdException w:name="List Number 4" w:semiHidden="1" w:unhideWhenUsed="1"/>
-    <w:lsdException w:name="List Number 5" w:semiHidden="1" w:unhideWhenUsed="1"/>
-    <w:lsdException w:name="Title" w:uiPriority="10" w:qFormat="1"/>
-    <w:lsdException w:name="Closing" w:semiHidden="1" w:unhideWhenUsed="1"/>
-    <w:lsdException w:name="Signature" w:semiHidden="1" w:unhideWhenUsed="1"/>
-    <w:lsdException w:name="Default Paragraph Font" w:semiHidden="1" w:uiPriority="1" w:unhideWhenUsed="1"/>
-    <w:lsdException w:name="Body Text" w:semiHidden="1" w:unhideWhenUsed="1"/>
-    <w:lsdException w:name="Body Text Indent" w:semiHidden="1" w:unhideWhenUsed="1"/>
-    <w:lsdException w:name="List Continue" w:semiHidden="1" w:unhideWhenUsed="1"/>
-    <w:lsdException w:name="List Continue 2" w:semiHidden="1" w:unhideWhenUsed="1"/>
-    <w:lsdException w:name="List Continue 3" w:semiHidden="1" w:unhideWhenUsed="1"/>
-    <w:lsdException w:name="List Continue 4" w:semiHidden="1" w:unhideWhenUsed="1"/>
-    <w:lsdException w:name="List Continue 5" w:semiHidden="1" w:unhideWhenUsed="1"/>
-    <w:lsdException w:name="Message Header" w:semiHidden="1" w:unhideWhenUsed="1"/>
-    <w:lsdException w:name="Subtitle" w:uiPriority="11" w:qFormat="1"/>
-    <w:lsdException w:name="Salutation" w:semiHidden="1" w:unhideWhenUsed="1"/>
-    <w:lsdException w:name="Date" w:semiHidden="1" w:unhideWhenUsed="1"/>
-    <w:lsdException w:name="Body Text First Indent" w:semiHidden="1" w:unhideWhenUsed="1"/>
-    <w:lsdException w:name="Body Text First Indent 2" w:semiHidden="1" w:unhideWhenUsed="1"/>
-    <w:lsdException w:name="Note Heading" w:semiHidden="1" w:unhideWhenUsed="1"/>
-    <w:lsdException w:name="Body Text 2" w:semiHidden="1" w:unhideWhenUsed="1"/>
-    <w:lsdException w:name="Body Text 3" w:semiHidden="1" w:unhideWhenUsed="1"/>
-    <w:lsdException w:name="Body Text Indent 2" w:semiHidden="1" w:unhideWhenUsed="1"/>
-    <w:lsdException w:name="Body Text Indent 3" w:semiHidden="1" w:unhideWhenUsed="1"/>
-    <w:lsdException w:name="Block Text" w:semiHidden="1" w:unhideWhenUsed="1"/>
-    <w:lsdException w:name="Hyperlink" w:semiHidden="1" w:unhideWhenUsed="1"/>
-    <w:lsdException w:name="FollowedHyperlink" w:semiHidden="1" w:unhideWhenUsed="1"/>
-    <w:lsdException w:name="Strong" w:uiPriority="22" w:qFormat="1"/>
-    <w:lsdException w:name="Emphasis" w:uiPriority="20" w:qFormat="1"/>
-    <w:lsdException w:name="Document Map" w:semiHidden="1" w:unhideWhenUsed="1"/>
-    <w:lsdException w:name="Plain Text" w:semiHidden="1" w:unhideWhenUsed="1"/>
-    <w:lsdException w:name="E-mail Signature" w:semiHidden="1" w:unhideWhenUsed="1"/>
-    <w:lsdException w:name="HTML Top of Form" w:semiHidden="1" w:unhideWhenUsed="1"/>
-    <w:lsdException w:name="HTML Bottom of Form" w:semiHidden="1" w:unhideWhenUsed="1"/>
-    <w:lsdException w:name="Normal (Web)" w:semiHidden="1" w:unhideWhenUsed="1"/>
-    <w:lsdException w:name="HTML Acronym" w:semiHidden="1" w:unhideWhenUsed="1"/>
-    <w:lsdException w:name="HTML Address" w:semiHidden="1" w:unhideWhenUsed="1"/>
-    <w:lsdException w:name="HTML Cite" w:semiHidden="1" w:unhideWhenUsed="1"/>
-    <w:lsdException w:name="HTML Code" w:semiHidden="1" w:unhideWhenUsed="1"/>
-    <w:lsdException w:name="HTML Definition" w:semiHidden="1" w:unhideWhenUsed="1"/>
-    <w:lsdException w:name="HTML Keyboard" w:semiHidden="1" w:unhideWhenUsed="1"/>
-    <w:lsdException w:name="HTML Preformatted" w:semiHidden="1" w:unhideWhenUsed="1"/>
-    <w:lsdException w:name="HTML Sample" w:semiHidden="1" w:unhideWhenUsed="1"/>
-    <w:lsdException w:name="HTML Typewriter" w:semiHidden="1" w:unhideWhenUsed="1"/>
-    <w:lsdException w:name="HTML Variable" w:semiHidden="1" w:unhideWhenUsed="1"/>
-    <w:lsdException w:name="Normal Table" w:semiHidden="1" w:unhideWhenUsed="1"/>
-    <w:lsdException w:name="annotation subject" w:semiHidden="1" w:unhideWhenUsed="1"/>
-    <w:lsdException w:name="No List" w:semiHidden="1" w:unhideWhenUsed="1"/>
-    <w:lsdException w:name="Outline List 1" w:semiHidden="1" w:unhideWhenUsed="1"/>
-    <w:lsdException w:name="Outline List 2" w:semiHidden="1" w:unhideWhenUsed="1"/>
-    <w:lsdException w:name="Outline List 3" w:semiHidden="1" w:unhideWhenUsed="1"/>
-    <w:lsdException w:name="Table Simple 1" w:semiHidden="1" w:unhideWhenUsed="1"/>
-    <w:lsdException w:name="Table Simple 2" w:semiHidden="1" w:unhideWhenUsed="1"/>
-    <w:lsdException w:name="Table Simple 3" w:semiHidden="1" w:unhideWhenUsed="1"/>
-    <w:lsdException w:name="Table Classic 1" w:semiHidden="1" w:unhideWhenUsed="1"/>
-    <w:lsdException w:name="Table Classic 2" w:semiHidden="1" w:unhideWhenUsed="1"/>
-    <w:lsdException w:name="Table Classic 3" w:semiHidden="1" w:unhideWhenUsed="1"/>
-    <w:lsdException w:name="Table Classic 4" w:semiHidden="1" w:unhideWhenUsed="1"/>
-    <w:lsdException w:name="Table Colorful 1" w:semiHidden="1" w:unhideWhenUsed="1"/>
-    <w:lsdException w:name="Table Colorful 2" w:semiHidden="1" w:unhideWhenUsed="1"/>
-    <w:lsdException w:name="Table Colorful 3" w:semiHidden="1" w:unhideWhenUsed="1"/>
-    <w:lsdException w:name="Table Columns 1" w:semiHidden="1" w:unhideWhenUsed="1"/>
-    <w:lsdException w:name="Table Columns 2" w:semiHidden="1" w:unhideWhenUsed="1"/>
-    <w:lsdException w:name="Table Columns 3" w:semiHidden="1" w:unhideWhenUsed="1"/>
-    <w:lsdException w:name="Table Columns 4" w:semiHidden="1" w:unhideWhenUsed="1"/>
-    <w:lsdException w:name="Table Columns 5" w:semiHidden="1" w:unhideWhenUsed="1"/>
-    <w:lsdException w:name="Table Grid 1" w:semiHidden="1" w:unhideWhenUsed="1"/>
-    <w:lsdException w:name="Table Grid 2" w:semiHidden="1" w:unhideWhenUsed="1"/>
-    <w:lsdException w:name="Table Grid 3" w:semiHidden="1" w:unhideWhenUsed="1"/>
-    <w:lsdException w:name="Table Grid 4" w:semiHidden="1" w:unhideWhenUsed="1"/>
-    <w:lsdException w:name="Table Grid 5" w:semiHidden="1" w:unhideWhenUsed="1"/>
-    <w:lsdException w:name="Table Grid 6" w:semiHidden="1" w:unhideWhenUsed="1"/>
-    <w:lsdException w:name="Table Grid 7" w:semiHidden="1" w:unhideWhenUsed="1"/>
-    <w:lsdException w:name="Table Grid 8" w:semiHidden="1" w:unhideWhenUsed="1"/>
-    <w:lsdException w:name="Table List 1" w:semiHidden="1" w:unhideWhenUsed="1"/>
-    <w:lsdException w:name="Table List 2" w:semiHidden="1" w:unhideWhenUsed="1"/>
-    <w:lsdException w:name="Table List 3" w:semiHidden="1" w:unhideWhenUsed="1"/>
-    <w:lsdException w:name="Table List 4" w:semiHidden="1" w:unhideWhenUsed="1"/>
-    <w:lsdException w:name="Table List 5" w:semiHidden="1" w:unhideWhenUsed="1"/>
-    <w:lsdException w:name="Table List 6" w:semiHidden="1" w:unhideWhenUsed="1"/>
-    <w:lsdException w:name="Table List 7" w:semiHidden="1" w:unhideWhenUsed="1"/>
-    <w:lsdException w:name="Table List 8" w:semiHidden="1" w:unhideWhenUsed="1"/>
-    <w:lsdException w:name="Table 3D effects 1" w:semiHidden="1" w:unhideWhenUsed="1"/>
-    <w:lsdException w:name="Table 3D effects 2" w:semiHidden="1" w:unhideWhenUsed="1"/>
-    <w:lsdException w:name="Table 3D effects 3" w:semiHidden="1" w:unhideWhenUsed="1"/>
-    <w:lsdException w:name="Table Contemporary" w:semiHidden="1" w:unhideWhenUsed="1"/>
-    <w:lsdException w:name="Table Elegant" w:semiHidden="1" w:unhideWhenUsed="1"/>
-    <w:lsdException w:name="Table Professional" w:semiHidden="1" w:unhideWhenUsed="1"/>
-    <w:lsdException w:name="Table Subtle 1" w:semiHidden="1" w:unhideWhenUsed="1"/>
-    <w:lsdException w:name="Table Subtle 2" w:semiHidden="1" w:unhideWhenUsed="1"/>
-    <w:lsdException w:name="Table Web 1" w:semiHidden="1" w:unhideWhenUsed="1"/>
-    <w:lsdException w:name="Table Web 2" w:semiHidden="1" w:unhideWhenUsed="1"/>
-    <w:lsdException w:name="Table Web 3" w:semiHidden="1" w:unhideWhenUsed="1"/>
-    <w:lsdException w:name="Balloon Text" w:semiHidden="1" w:unhideWhenUsed="1"/>
-    <w:lsdException w:name="Table Grid" w:uiPriority="39"/>
-    <w:lsdException w:name="Table Theme" w:semiHidden="1" w:unhideWhenUsed="1"/>
-    <w:lsdException w:name="Placeholder Text" w:semiHidden="1"/>
-    <w:lsdException w:name="No Spacing" w:uiPriority="1" w:qFormat="1"/>
-    <w:lsdException w:name="Light Shading" w:uiPriority="60"/>
-    <w:lsdException w:name="Light List" w:uiPriority="61"/>
-    <w:lsdException w:name="Light Grid" w:uiPriority="62"/>
-    <w:lsdException w:name="Medium Shading 1" w:uiPriority="63"/>
-    <w:lsdException w:name="Medium Shading 2" w:uiPriority="64"/>
-    <w:lsdException w:name="Medium List 1" w:uiPriority="65"/>
-    <w:lsdException w:name="Medium List 2" w:uiPriority="66"/>
-    <w:lsdException w:name="Medium Grid 1" w:uiPriority="67"/>
-    <w:lsdException w:name="Medium Grid 2" w:uiPriority="68"/>
-    <w:lsdException w:name="Medium Grid 3" w:uiPriority="69"/>
-    <w:lsdException w:name="Dark List" w:uiPriority="70"/>
-    <w:lsdException w:name="Colorful Shading" w:uiPriority="71"/>
-    <w:lsdException w:name="Colorful List" w:uiPriority="72"/>
-    <w:lsdException w:name="Colorful Grid" w:uiPriority="73"/>
-    <w:lsdException w:name="Light Shading Accent 1" w:uiPriority="60"/>
-    <w:lsdException w:name="Light List Accent 1" w:uiPriority="61"/>
-    <w:lsdException w:name="Light Grid Accent 1" w:uiPriority="62"/>
-    <w:lsdException w:name="Medium Shading 1 Accent 1" w:uiPriority="63"/>
-    <w:lsdException w:name="Medium Shading 2 Accent 1" w:uiPriority="64"/>
-    <w:lsdException w:name="Medium List 1 Accent 1" w:uiPriority="65"/>
-    <w:lsdException w:name="Revision" w:semiHidden="1"/>
-    <w:lsdException w:name="List Paragraph" w:uiPriority="34" w:qFormat="1"/>
-    <w:lsdException w:name="Quote" w:uiPriority="29" w:qFormat="1"/>
-    <w:lsdException w:name="Intense Quote" w:uiPriority="30" w:qFormat="1"/>
-    <w:lsdException w:name="Medium List 2 Accent 1" w:uiPriority="66"/>
-    <w:lsdException w:name="Medium Grid 1 Accent 1" w:uiPriority="67"/>
-    <w:lsdException w:name="Medium Grid 2 Accent 1" w:uiPriority="68"/>
-    <w:lsdException w:name="Medium Grid 3 Accent 1" w:uiPriority="69"/>
-    <w:lsdException w:name="Dark List Accent 1" w:uiPriority="70"/>
-    <w:lsdException w:name="Colorful Shading Accent 1" w:uiPriority="71"/>
-    <w:lsdException w:name="Colorful List Accent 1" w:uiPriority="72"/>
-    <w:lsdException w:name="Colorful Grid Accent 1" w:uiPriority="73"/>
-    <w:lsdException w:name="Light Shading Accent 2" w:uiPriority="60"/>
-    <w:lsdException w:name="Light List Accent 2" w:uiPriority="61"/>
-    <w:lsdException w:name="Light Grid Accent 2" w:uiPriority="62"/>
-    <w:lsdException w:name="Medium Shading 1 Accent 2" w:uiPriority="63"/>
-    <w:lsdException w:name="Medium Shading 2 Accent 2" w:uiPriority="64"/>
-    <w:lsdException w:name="Medium List 1 Accent 2" w:uiPriority="65"/>
-    <w:lsdException w:name="Medium List 2 Accent 2" w:uiPriority="66"/>
-    <w:lsdException w:name="Medium Grid 1 Accent 2" w:uiPriority="67"/>
-    <w:lsdException w:name="Medium Grid 2 Accent 2" w:uiPriority="68"/>
-    <w:lsdException w:name="Medium Grid 3 Accent 2" w:uiPriority="69"/>
-    <w:lsdException w:name="Dark List Accent 2" w:uiPriority="70"/>
-    <w:lsdException w:name="Colorful Shading Accent 2" w:uiPriority="71"/>
-    <w:lsdException w:name="Colorful List Accent 2" w:uiPriority="72"/>
-    <w:lsdException w:name="Colorful Grid Accent 2" w:uiPriority="73"/>
-    <w:lsdException w:name="Light Shading Accent 3" w:uiPriority="60"/>
-    <w:lsdException w:name="Light List Accent 3" w:uiPriority="61"/>
-    <w:lsdException w:name="Light Grid Accent 3" w:uiPriority="62"/>
-    <w:lsdException w:name="Medium Shading 1 Accent 3" w:uiPriority="63"/>
-    <w:lsdException w:name="Medium Shading 2 Accent 3" w:uiPriority="64"/>
-    <w:lsdException w:name="Medium List 1 Accent 3" w:uiPriority="65"/>
-    <w:lsdException w:name="Medium List 2 Accent 3" w:uiPriority="66"/>
-    <w:lsdException w:name="Medium Grid 1 Accent 3" w:uiPriority="67"/>
-    <w:lsdException w:name="Medium Grid 2 Accent 3" w:uiPriority="68"/>
-    <w:lsdException w:name="Medium Grid 3 Accent 3" w:uiPriority="69"/>
-    <w:lsdException w:name="Dark List Accent 3" w:uiPriority="70"/>
-    <w:lsdException w:name="Colorful Shading Accent 3" w:uiPriority="71"/>
-    <w:lsdException w:name="Colorful List Accent 3" w:uiPriority="72"/>
-    <w:lsdException w:name="Colorful Grid Accent 3" w:uiPriority="73"/>
-    <w:lsdException w:name="Light Shading Accent 4" w:uiPriority="60"/>
-    <w:lsdException w:name="Light List Accent 4" w:uiPriority="61"/>
-    <w:lsdException w:name="Light Grid Accent 4" w:uiPriority="62"/>
-    <w:lsdException w:name="Medium Shading 1 Accent 4" w:uiPriority="63"/>
-    <w:lsdException w:name="Medium Shading 2 Accent 4" w:uiPriority="64"/>
-    <w:lsdException w:name="Medium List 1 Accent 4" w:uiPriority="65"/>
-    <w:lsdException w:name="Medium List 2 Accent 4" w:uiPriority="66"/>
-    <w:lsdException w:name="Medium Grid 1 Accent 4" w:uiPriority="67"/>
-    <w:lsdException w:name="Medium Grid 2 Accent 4" w:uiPriority="68"/>
-    <w:lsdException w:name="Medium Grid 3 Accent 4" w:uiPriority="69"/>
-    <w:lsdException w:name="Dark List Accent 4" w:uiPriority="70"/>
-    <w:lsdException w:name="Colorful Shading Accent 4" w:uiPriority="71"/>
-    <w:lsdException w:name="Colorful List Accent 4" w:uiPriority="72"/>
-    <w:lsdException w:name="Colorful Grid Accent 4" w:uiPriority="73"/>
-    <w:lsdException w:name="Light Shading Accent 5" w:uiPriority="60"/>
-    <w:lsdException w:name="Light List Accent 5" w:uiPriority="61"/>
-    <w:lsdException w:name="Light Grid Accent 5" w:uiPriority="62"/>
-    <w:lsdException w:name="Medium Shading 1 Accent 5" w:uiPriority="63"/>
-    <w:lsdException w:name="Medium Shading 2 Accent 5" w:uiPriority="64"/>
-    <w:lsdException w:name="Medium List 1 Accent 5" w:uiPriority="65"/>
-    <w:lsdException w:name="Medium List 2 Accent 5" w:uiPriority="66"/>
-    <w:lsdException w:name="Medium Grid 1 Accent 5" w:uiPriority="67"/>
-    <w:lsdException w:name="Medium Grid 2 Accent 5" w:uiPriority="68"/>
-    <w:lsdException w:name="Medium Grid 3 Accent 5" w:uiPriority="69"/>
-    <w:lsdException w:name="Dark List Accent 5" w:uiPriority="70"/>
-    <w:lsdException w:name="Colorful Shading Accent 5" w:uiPriority="71"/>
-    <w:lsdException w:name="Colorful List Accent 5" w:uiPriority="72"/>
-    <w:lsdException w:name="Colorful Grid Accent 5" w:uiPriority="73"/>
-    <w:lsdException w:name="Light Shading Accent 6" w:uiPriority="60"/>
-    <w:lsdException w:name="Light List Accent 6" w:uiPriority="61"/>
-    <w:lsdException w:name="Light Grid Accent 6" w:uiPriority="62"/>
-    <w:lsdException w:name="Medium Shading 1 Accent 6" w:uiPriority="63"/>
-    <w:lsdException w:name="Medium Shading 2 Accent 6" w:uiPriority="64"/>
-    <w:lsdException w:name="Medium List 1 Accent 6" w:uiPriority="65"/>
-    <w:lsdException w:name="Medium List 2 Accent 6" w:uiPriority="66"/>
-    <w:lsdException w:name="Medium Grid 1 Accent 6" w:uiPriority="67"/>
-    <w:lsdException w:name="Medium Grid 2 Accent 6" w:uiPriority="68"/>
-    <w:lsdException w:name="Medium Grid 3 Accent 6" w:uiPriority="69"/>
-    <w:lsdException w:name="Dark List Accent 6" w:uiPriority="70"/>
-    <w:lsdException w:name="Colorful Shading Accent 6" w:uiPriority="71"/>
-    <w:lsdException w:name="Colorful List Accent 6" w:uiPriority="72"/>
-    <w:lsdException w:name="Colorful Grid Accent 6" w:uiPriority="73"/>
-    <w:lsdException w:name="Subtle Emphasis" w:uiPriority="19" w:qFormat="1"/>
-    <w:lsdException w:name="Intense Emphasis" w:uiPriority="21" w:qFormat="1"/>
-    <w:lsdException w:name="Subtle Reference" w:uiPriority="31" w:qFormat="1"/>
-    <w:lsdException w:name="Intense Reference" w:uiPriority="32" w:qFormat="1"/>
-    <w:lsdException w:name="Book Title" w:uiPriority="33" w:qFormat="1"/>
-    <w:lsdException w:name="Bibliography" w:semiHidden="1" w:uiPriority="37" w:unhideWhenUsed="1"/>
-    <w:lsdException w:name="TOC Heading" w:semiHidden="1" w:uiPriority="39" w:unhideWhenUsed="1" w:qFormat="1"/>
-    <w:lsdException w:name="Plain Table 1" w:uiPriority="41"/>
-    <w:lsdException w:name="Plain Table 2" w:uiPriority="42"/>
-    <w:lsdException w:name="Plain Table 3" w:uiPriority="43"/>
-    <w:lsdException w:name="Plain Table 4" w:uiPriority="44"/>
-    <w:lsdException w:name="Plain Table 5" w:uiPriority="45"/>
-    <w:lsdException w:name="Grid Table Light" w:uiPriority="40"/>
-    <w:lsdException w:name="Grid Table 1 Light" w:uiPriority="46"/>
-    <w:lsdException w:name="Grid Table 2" w:uiPriority="47"/>
-    <w:lsdException w:name="Grid Table 3" w:uiPriority="48"/>
-    <w:lsdException w:name="Grid Table 4" w:uiPriority="49"/>
-    <w:lsdException w:name="Grid Table 5 Dark" w:uiPriority="50"/>
-    <w:lsdException w:name="Grid Table 6 Colorful" w:uiPriority="51"/>
-    <w:lsdException w:name="Grid Table 7 Colorful" w:uiPriority="52"/>
-    <w:lsdException w:name="Grid Table 1 Light Accent 1" w:uiPriority="46"/>
-    <w:lsdException w:name="Grid Table 2 Accent 1" w:uiPriority="47"/>
-    <w:lsdException w:name="Grid Table 3 Accent 1" w:uiPriority="48"/>
-    <w:lsdException w:name="Grid Table 4 Accent 1" w:uiPriority="49"/>
-    <w:lsdException w:name="Grid Table 5 Dark Accent 1" w:uiPriority="50"/>
-    <w:lsdException w:name="Grid Table 6 Colorful Accent 1" w:uiPriority="51"/>
-    <w:lsdException w:name="Grid Table 7 Colorful Accent 1" w:uiPriority="52"/>
-    <w:lsdException w:name="Grid Table 1 Light Accent 2" w:uiPriority="46"/>
-    <w:lsdException w:name="Grid Table 2 Accent 2" w:uiPriority="47"/>
-    <w:lsdException w:name="Grid Table 3 Accent 2" w:uiPriority="48"/>
-    <w:lsdException w:name="Grid Table 4 Accent 2" w:uiPriority="49"/>
-    <w:lsdException w:name="Grid Table 5 Dark Accent 2" w:uiPriority="50"/>
-    <w:lsdException w:name="Grid Table 6 Colorful Accent 2" w:uiPriority="51"/>
-    <w:lsdException w:name="Grid Table 7 Colorful Accent 2" w:uiPriority="52"/>
-    <w:lsdException w:name="Grid Table 1 Light Accent 3" w:uiPriority="46"/>
-    <w:lsdException w:name="Grid Table 2 Accent 3" w:uiPriority="47"/>
-    <w:lsdException w:name="Grid Table 3 Accent 3" w:uiPriority="48"/>
-    <w:lsdException w:name="Grid Table 4 Accent 3" w:uiPriority="49"/>
-    <w:lsdException w:name="Grid Table 5 Dark Accent 3" w:uiPriority="50"/>
-    <w:lsdException w:name="Grid Table 6 Colorful Accent 3" w:uiPriority="51"/>
-    <w:lsdException w:name="Grid Table 7 Colorful Accent 3" w:uiPriority="52"/>
-    <w:lsdException w:name="Grid Table 1 Light Accent 4" w:uiPriority="46"/>
-    <w:lsdException w:name="Grid Table 2 Accent 4" w:uiPriority="47"/>
-    <w:lsdException w:name="Grid Table 3 Accent 4" w:uiPriority="48"/>
-    <w:lsdException w:name="Grid Table 4 Accent 4" w:uiPriority="49"/>
-    <w:lsdException w:name="Grid Table 5 Dark Accent 4" w:uiPriority="50"/>
-    <w:lsdException w:name="Grid Table 6 Colorful Accent 4" w:uiPriority="51"/>
-    <w:lsdException w:name="Grid Table 7 Colorful Accent 4" w:uiPriority="52"/>
-    <w:lsdException w:name="Grid Table 1 Light Accent 5" w:uiPriority="46"/>
-    <w:lsdException w:name="Grid Table 2 Accent 5" w:uiPriority="47"/>
-    <w:lsdException w:name="Grid Table 3 Accent 5" w:uiPriority="48"/>
-    <w:lsdException w:name="Grid Table 4 Accent 5" w:uiPriority="49"/>
-    <w:lsdException w:name="Grid Table 5 Dark Accent 5" w:uiPriority="50"/>
-    <w:lsdException w:name="Grid Table 6 Colorful Accent 5" w:uiPriority="51"/>
-    <w:lsdException w:name="Grid Table 7 Colorful Accent 5" w:uiPriority="52"/>
-    <w:lsdException w:name="Grid Table 1 Light Accent 6" w:uiPriority="46"/>
-    <w:lsdException w:name="Grid Table 2 Accent 6" w:uiPriority="47"/>
-    <w:lsdException w:name="Grid Table 3 Accent 6" w:uiPriority="48"/>
-    <w:lsdException w:name="Grid Table 4 Accent 6" w:uiPriority="49"/>
-    <w:lsdException w:name="Grid Table 5 Dark Accent 6" w:uiPriority="50"/>
-    <w:lsdException w:name="Grid Table 6 Colorful Accent 6" w:uiPriority="51"/>
-    <w:lsdException w:name="Grid Table 7 Colorful Accent 6" w:uiPriority="52"/>
-    <w:lsdException w:name="List Table 1 Light" w:uiPriority="46"/>
-    <w:lsdException w:name="List Table 2" w:uiPriority="47"/>
-    <w:lsdException w:name="List Table 3" w:uiPriority="48"/>
-    <w:lsdException w:name="List Table 4" w:uiPriority="49"/>
-    <w:lsdException w:name="List Table 5 Dark" w:uiPriority="50"/>
-    <w:lsdException w:name="List Table 6 Colorful" w:uiPriority="51"/>
-    <w:lsdException w:name="List Table 7 Colorful" w:uiPriority="52"/>
-    <w:lsdException w:name="List Table 1 Light Accent 1" w:uiPriority="46"/>
-    <w:lsdException w:name="List Table 2 Accent 1" w:uiPriority="47"/>
-    <w:lsdException w:name="List Table 3 Accent 1" w:uiPriority="48"/>
-    <w:lsdException w:name="List Table 4 Accent 1" w:uiPriority="49"/>
-    <w:lsdException w:name="List Table 5 Dark Accent 1" w:uiPriority="50"/>
-    <w:lsdException w:name="List Table 6 Colorful Accent 1" w:uiPriority="51"/>
-    <w:lsdException w:name="List Table 7 Colorful Accent 1" w:uiPriority="52"/>
-    <w:lsdException w:name="List Table 1 Light Accent 2" w:uiPriority="46"/>
-    <w:lsdException w:name="List Table 2 Accent 2" w:uiPriority="47"/>
-    <w:lsdException w:name="List Table 3 Accent 2" w:uiPriority="48"/>
-    <w:lsdException w:name="List Table 4 Accent 2" w:uiPriority="49"/>
-    <w:lsdException w:name="List Table 5 Dark Accent 2" w:uiPriority="50"/>
-    <w:lsdException w:name="List Table 6 Colorful Accent 2" w:uiPriority="51"/>
-    <w:lsdException w:name="List Table 7 Colorful Accent 2" w:uiPriority="52"/>
-    <w:lsdException w:name="List Table 1 Light Accent 3" w:uiPriority="46"/>
-    <w:lsdException w:name="List Table 2 Accent 3" w:uiPriority="47"/>
-    <w:lsdException w:name="List Table 3 Accent 3" w:uiPriority="48"/>
-    <w:lsdException w:name="List Table 4 Accent 3" w:uiPriority="49"/>
-    <w:lsdException w:name="List Table 5 Dark Accent 3" w:uiPriority="50"/>
-    <w:lsdException w:name="List Table 6 Colorful Accent 3" w:uiPriority="51"/>
-    <w:lsdException w:name="List Table 7 Colorful Accent 3" w:uiPriority="52"/>
-    <w:lsdException w:name="List Table 1 Light Accent 4" w:uiPriority="46"/>
-    <w:lsdException w:name="List Table 2 Accent 4" w:uiPriority="47"/>
-    <w:lsdException w:name="List Table 3 Accent 4" w:uiPriority="48"/>
-    <w:lsdException w:name="List Table 4 Accent 4" w:uiPriority="49"/>
-    <w:lsdException w:name="List Table 5 Dark Accent 4" w:uiPriority="50"/>
-    <w:lsdException w:name="List Table 6 Colorful Accent 4" w:uiPriority="51"/>
-    <w:lsdException w:name="List Table 7 Colorful Accent 4" w:uiPriority="52"/>
-    <w:lsdException w:name="List Table 1 Light Accent 5" w:uiPriority="46"/>
-    <w:lsdException w:name="List Table 2 Accent 5" w:uiPriority="47"/>
-    <w:lsdException w:name="List Table 3 Accent 5" w:uiPriority="48"/>
-    <w:lsdException w:name="List Table 4 Accent 5" w:uiPriority="49"/>
-    <w:lsdException w:name="List Table 5 Dark Accent 5" w:uiPriority="50"/>
-    <w:lsdException w:name="List Table 6 Colorful Accent 5" w:uiPriority="51"/>
-    <w:lsdException w:name="List Table 7 Colorful Accent 5" w:uiPriority="52"/>
-    <w:lsdException w:name="List Table 1 Light Accent 6" w:uiPriority="46"/>
-    <w:lsdException w:name="List Table 2 Accent 6" w:uiPriority="47"/>
-    <w:lsdException w:name="List Table 3 Accent 6" w:uiPriority="48"/>
-    <w:lsdException w:name="List Table 4 Accent 6" w:uiPriority="49"/>
-    <w:lsdException w:name="List Table 5 Dark Accent 6" w:uiPriority="50"/>
-    <w:lsdException w:name="List Table 6 Colorful Accent 6" w:uiPriority="51"/>
-    <w:lsdException w:name="List Table 7 Colorful Accent 6" w:uiPriority="52"/>
+  <w:latentStyles w:defLockedState="0" w:defUIPriority="99" w:defSemiHidden="1" w:defUnhideWhenUsed="1" w:defQFormat="0" w:count="267">
+    <w:lsdException w:name="Normal" w:semiHidden="0" w:uiPriority="0" w:unhideWhenUsed="0" w:qFormat="1"/>
+    <w:lsdException w:name="heading 1" w:semiHidden="0" w:uiPriority="9" w:unhideWhenUsed="0" w:qFormat="1"/>
+    <w:lsdException w:name="heading 2" w:uiPriority="9" w:qFormat="1"/>
+    <w:lsdException w:name="heading 3" w:uiPriority="9" w:qFormat="1"/>
+    <w:lsdException w:name="heading 4" w:uiPriority="9" w:qFormat="1"/>
+    <w:lsdException w:name="heading 5" w:uiPriority="9" w:qFormat="1"/>
+    <w:lsdException w:name="heading 6" w:uiPriority="9" w:qFormat="1"/>
+    <w:lsdException w:name="heading 7" w:uiPriority="9" w:qFormat="1"/>
+    <w:lsdException w:name="heading 8" w:uiPriority="9" w:qFormat="1"/>
+    <w:lsdException w:name="heading 9" w:uiPriority="9" w:qFormat="1"/>
+    <w:lsdException w:name="toc 1" w:uiPriority="39"/>
+    <w:lsdException w:name="toc 2" w:uiPriority="39"/>
+    <w:lsdException w:name="toc 3" w:uiPriority="39"/>
+    <w:lsdException w:name="toc 4" w:uiPriority="39"/>
+    <w:lsdException w:name="toc 5" w:uiPriority="39"/>
+    <w:lsdException w:name="toc 6" w:uiPriority="39"/>
+    <w:lsdException w:name="toc 7" w:uiPriority="39"/>
+    <w:lsdException w:name="toc 8" w:uiPriority="39"/>
+    <w:lsdException w:name="toc 9" w:uiPriority="39"/>
+    <w:lsdException w:name="caption" w:uiPriority="35" w:qFormat="1"/>
+    <w:lsdException w:name="Title" w:semiHidden="0" w:uiPriority="10" w:unhideWhenUsed="0" w:qFormat="1"/>
+    <w:lsdException w:name="Default Paragraph Font" w:uiPriority="1"/>
+    <w:lsdException w:name="Subtitle" w:semiHidden="0" w:uiPriority="11" w:unhideWhenUsed="0" w:qFormat="1"/>
+    <w:lsdException w:name="Strong" w:semiHidden="0" w:uiPriority="22" w:unhideWhenUsed="0" w:qFormat="1"/>
+    <w:lsdException w:name="Emphasis" w:semiHidden="0" w:uiPriority="20" w:unhideWhenUsed="0" w:qFormat="1"/>
+    <w:lsdException w:name="Table Grid" w:semiHidden="0" w:uiPriority="39" w:unhideWhenUsed="0"/>
+    <w:lsdException w:name="Placeholder Text" w:unhideWhenUsed="0"/>
+    <w:lsdException w:name="No Spacing" w:semiHidden="0" w:uiPriority="1" w:unhideWhenUsed="0" w:qFormat="1"/>
+    <w:lsdException w:name="Light Shading" w:semiHidden="0" w:uiPriority="60" w:unhideWhenUsed="0"/>
+    <w:lsdException w:name="Light List" w:semiHidden="0" w:uiPriority="61" w:unhideWhenUsed="0"/>
+    <w:lsdException w:name="Light Grid" w:semiHidden="0" w:uiPriority="62" w:unhideWhenUsed="0"/>
+    <w:lsdException w:name="Medium Shading 1" w:semiHidden="0" w:uiPriority="63" w:unhideWhenUsed="0"/>
+    <w:lsdException w:name="Medium Shading 2" w:semiHidden="0" w:uiPriority="64" w:unhideWhenUsed="0"/>
+    <w:lsdException w:name="Medium List 1" w:semiHidden="0" w:uiPriority="65" w:unhideWhenUsed="0"/>
+    <w:lsdException w:name="Medium List 2" w:semiHidden="0" w:uiPriority="66" w:unhideWhenUsed="0"/>
+    <w:lsdException w:name="Medium Grid 1" w:semiHidden="0" w:uiPriority="67" w:unhideWhenUsed="0"/>
+    <w:lsdException w:name="Medium Grid 2" w:semiHidden="0" w:uiPriority="68" w:unhideWhenUsed="0"/>
+    <w:lsdException w:name="Medium Grid 3" w:semiHidden="0" w:uiPriority="69" w:unhideWhenUsed="0"/>
+    <w:lsdException w:name="Dark List" w:semiHidden="0" w:uiPriority="70" w:unhideWhenUsed="0"/>
+    <w:lsdException w:name="Colorful Shading" w:semiHidden="0" w:uiPriority="71" w:unhideWhenUsed="0"/>
+    <w:lsdException w:name="Colorful List" w:semiHidden="0" w:uiPriority="72" w:unhideWhenUsed="0"/>
+    <w:lsdException w:name="Colorful Grid" w:semiHidden="0" w:uiPriority="73" w:unhideWhenUsed="0"/>
+    <w:lsdException w:name="Light Shading Accent 1" w:semiHidden="0" w:uiPriority="60" w:unhideWhenUsed="0"/>
+    <w:lsdException w:name="Light List Accent 1" w:semiHidden="0" w:uiPriority="61" w:unhideWhenUsed="0"/>
+    <w:lsdException w:name="Light Grid Accent 1" w:semiHidden="0" w:uiPriority="62" w:unhideWhenUsed="0"/>
+    <w:lsdException w:name="Medium Shading 1 Accent 1" w:semiHidden="0" w:uiPriority="63" w:unhideWhenUsed="0"/>
+    <w:lsdException w:name="Medium Shading 2 Accent 1" w:semiHidden="0" w:uiPriority="64" w:unhideWhenUsed="0"/>
+    <w:lsdException w:name="Medium List 1 Accent 1" w:semiHidden="0" w:uiPriority="65" w:unhideWhenUsed="0"/>
+    <w:lsdException w:name="Revision" w:unhideWhenUsed="0"/>
+    <w:lsdException w:name="List Paragraph" w:semiHidden="0" w:uiPriority="34" w:unhideWhenUsed="0" w:qFormat="1"/>
+    <w:lsdException w:name="Quote" w:semiHidden="0" w:uiPriority="29" w:unhideWhenUsed="0" w:qFormat="1"/>
+    <w:lsdException w:name="Intense Quote" w:semiHidden="0" w:uiPriority="30" w:unhideWhenUsed="0" w:qFormat="1"/>
+    <w:lsdException w:name="Medium List 2 Accent 1" w:semiHidden="0" w:uiPriority="66" w:unhideWhenUsed="0"/>
+    <w:lsdException w:name="Medium Grid 1 Accent 1" w:semiHidden="0" w:uiPriority="67" w:unhideWhenUsed="0"/>
+    <w:lsdException w:name="Medium Grid 2 Accent 1" w:semiHidden="0" w:uiPriority="68" w:unhideWhenUsed="0"/>
+    <w:lsdException w:name="Medium Grid 3 Accent 1" w:semiHidden="0" w:uiPriority="69" w:unhideWhenUsed="0"/>
+    <w:lsdException w:name="Dark List Accent 1" w:semiHidden="0" w:uiPriority="70" w:unhideWhenUsed="0"/>
+    <w:lsdException w:name="Colorful Shading Accent 1" w:semiHidden="0" w:uiPriority="71" w:unhideWhenUsed="0"/>
+    <w:lsdException w:name="Colorful List Accent 1" w:semiHidden="0" w:uiPriority="72" w:unhideWhenUsed="0"/>
+    <w:lsdException w:name="Colorful Grid Accent 1" w:semiHidden="0" w:uiPriority="73" w:unhideWhenUsed="0"/>
+    <w:lsdException w:name="Light Shading Accent 2" w:semiHidden="0" w:uiPriority="60" w:unhideWhenUsed="0"/>
+    <w:lsdException w:name="Light List Accent 2" w:semiHidden="0" w:uiPriority="61" w:unhideWhenUsed="0"/>
+    <w:lsdException w:name="Light Grid Accent 2" w:semiHidden="0" w:uiPriority="62" w:unhideWhenUsed="0"/>
+    <w:lsdException w:name="Medium Shading 1 Accent 2" w:semiHidden="0" w:uiPriority="63" w:unhideWhenUsed="0"/>
+    <w:lsdException w:name="Medium Shading 2 Accent 2" w:semiHidden="0" w:uiPriority="64" w:unhideWhenUsed="0"/>
+    <w:lsdException w:name="Medium List 1 Accent 2" w:semiHidden="0" w:uiPriority="65" w:unhideWhenUsed="0"/>
+    <w:lsdException w:name="Medium List 2 Accent 2" w:semiHidden="0" w:uiPriority="66" w:unhideWhenUsed="0"/>
+    <w:lsdException w:name="Medium Grid 1 Accent 2" w:semiHidden="0" w:uiPriority="67" w:unhideWhenUsed="0"/>
+    <w:lsdException w:name="Medium Grid 2 Accent 2" w:semiHidden="0" w:uiPriority="68" w:unhideWhenUsed="0"/>
+    <w:lsdException w:name="Medium Grid 3 Accent 2" w:semiHidden="0" w:uiPriority="69" w:unhideWhenUsed="0"/>
+    <w:lsdException w:name="Dark List Accent 2" w:semiHidden="0" w:uiPriority="70" w:unhideWhenUsed="0"/>
+    <w:lsdException w:name="Colorful Shading Accent 2" w:semiHidden="0" w:uiPriority="71" w:unhideWhenUsed="0"/>
+    <w:lsdException w:name="Colorful List Accent 2" w:semiHidden="0" w:uiPriority="72" w:unhideWhenUsed="0"/>
+    <w:lsdException w:name="Colorful Grid Accent 2" w:semiHidden="0" w:uiPriority="73" w:unhideWhenUsed="0"/>
+    <w:lsdException w:name="Light Shading Accent 3" w:semiHidden="0" w:uiPriority="60" w:unhideWhenUsed="0"/>
+    <w:lsdException w:name="Light List Accent 3" w:semiHidden="0" w:uiPriority="61" w:unhideWhenUsed="0"/>
+    <w:lsdException w:name="Light Grid Accent 3" w:semiHidden="0" w:uiPriority="62" w:unhideWhenUsed="0"/>
+    <w:lsdException w:name="Medium Shading 1 Accent 3" w:semiHidden="0" w:uiPriority="63" w:unhideWhenUsed="0"/>
+    <w:lsdException w:name="Medium Shading 2 Accent 3" w:semiHidden="0" w:uiPriority="64" w:unhideWhenUsed="0"/>
+    <w:lsdException w:name="Medium List 1 Accent 3" w:semiHidden="0" w:uiPriority="65" w:unhideWhenUsed="0"/>
+    <w:lsdException w:name="Medium List 2 Accent 3" w:semiHidden="0" w:uiPriority="66" w:unhideWhenUsed="0"/>
+    <w:lsdException w:name="Medium Grid 1 Accent 3" w:semiHidden="0" w:uiPriority="67" w:unhideWhenUsed="0"/>
+    <w:lsdException w:name="Medium Grid 2 Accent 3" w:semiHidden="0" w:uiPriority="68" w:unhideWhenUsed="0"/>
+    <w:lsdException w:name="Medium Grid 3 Accent 3" w:semiHidden="0" w:uiPriority="69" w:unhideWhenUsed="0"/>
+    <w:lsdException w:name="Dark List Accent 3" w:semiHidden="0" w:uiPriority="70" w:unhideWhenUsed="0"/>
+    <w:lsdException w:name="Colorful Shading Accent 3" w:semiHidden="0" w:uiPriority="71" w:unhideWhenUsed="0"/>
+    <w:lsdException w:name="Colorful List Accent 3" w:semiHidden="0" w:uiPriority="72" w:unhideWhenUsed="0"/>
+    <w:lsdException w:name="Colorful Grid Accent 3" w:semiHidden="0" w:uiPriority="73" w:unhideWhenUsed="0"/>
+    <w:lsdException w:name="Light Shading Accent 4" w:semiHidden="0" w:uiPriority="60" w:unhideWhenUsed="0"/>
+    <w:lsdException w:name="Light List Accent 4" w:semiHidden="0" w:uiPriority="61" w:unhideWhenUsed="0"/>
+    <w:lsdException w:name="Light Grid Accent 4" w:semiHidden="0" w:uiPriority="62" w:unhideWhenUsed="0"/>
+    <w:lsdException w:name="Medium Shading 1 Accent 4" w:semiHidden="0" w:uiPriority="63" w:unhideWhenUsed="0"/>
+    <w:lsdException w:name="Medium Shading 2 Accent 4" w:semiHidden="0" w:uiPriority="64" w:unhideWhenUsed="0"/>
+    <w:lsdException w:name="Medium List 1 Accent 4" w:semiHidden="0" w:uiPriority="65" w:unhideWhenUsed="0"/>
+    <w:lsdException w:name="Medium List 2 Accent 4" w:semiHidden="0" w:uiPriority="66" w:unhideWhenUsed="0"/>
+    <w:lsdException w:name="Medium Grid 1 Accent 4" w:semiHidden="0" w:uiPriority="67" w:unhideWhenUsed="0"/>
+    <w:lsdException w:name="Medium Grid 2 Accent 4" w:semiHidden="0" w:uiPriority="68" w:unhideWhenUsed="0"/>
+    <w:lsdException w:name="Medium Grid 3 Accent 4" w:semiHidden="0" w:uiPriority="69" w:unhideWhenUsed="0"/>
+    <w:lsdException w:name="Dark List Accent 4" w:semiHidden="0" w:uiPriority="70" w:unhideWhenUsed="0"/>
+    <w:lsdException w:name="Colorful Shading Accent 4" w:semiHidden="0" w:uiPriority="71" w:unhideWhenUsed="0"/>
+    <w:lsdException w:name="Colorful List Accent 4" w:semiHidden="0" w:uiPriority="72" w:unhideWhenUsed="0"/>
+    <w:lsdException w:name="Colorful Grid Accent 4" w:semiHidden="0" w:uiPriority="73" w:unhideWhenUsed="0"/>
+    <w:lsdException w:name="Light Shading Accent 5" w:semiHidden="0" w:uiPriority="60" w:unhideWhenUsed="0"/>
+    <w:lsdException w:name="Light List Accent 5" w:semiHidden="0" w:uiPriority="61" w:unhideWhenUsed="0"/>
+    <w:lsdException w:name="Light Grid Accent 5" w:semiHidden="0" w:uiPriority="62" w:unhideWhenUsed="0"/>
+    <w:lsdException w:name="Medium Shading 1 Accent 5" w:semiHidden="0" w:uiPriority="63" w:unhideWhenUsed="0"/>
+    <w:lsdException w:name="Medium Shading 2 Accent 5" w:semiHidden="0" w:uiPriority="64" w:unhideWhenUsed="0"/>
+    <w:lsdException w:name="Medium List 1 Accent 5" w:semiHidden="0" w:uiPriority="65" w:unhideWhenUsed="0"/>
+    <w:lsdException w:name="Medium List 2 Accent 5" w:semiHidden="0" w:uiPriority="66" w:unhideWhenUsed="0"/>
+    <w:lsdException w:name="Medium Grid 1 Accent 5" w:semiHidden="0" w:uiPriority="67" w:unhideWhenUsed="0"/>
+    <w:lsdException w:name="Medium Grid 2 Accent 5" w:semiHidden="0" w:uiPriority="68" w:unhideWhenUsed="0"/>
+    <w:lsdException w:name="Medium Grid 3 Accent 5" w:semiHidden="0" w:uiPriority="69" w:unhideWhenUsed="0"/>
+    <w:lsdException w:name="Dark List Accent 5" w:semiHidden="0" w:uiPriority="70" w:unhideWhenUsed="0"/>
+    <w:lsdException w:name="Colorful Shading Accent 5" w:semiHidden="0" w:uiPriority="71" w:unhideWhenUsed="0"/>
+    <w:lsdException w:name="Colorful List Accent 5" w:semiHidden="0" w:uiPriority="72" w:unhideWhenUsed="0"/>
+    <w:lsdException w:name="Colorful Grid Accent 5" w:semiHidden="0" w:uiPriority="73" w:unhideWhenUsed="0"/>
+    <w:lsdException w:name="Light Shading Accent 6" w:semiHidden="0" w:uiPriority="60" w:unhideWhenUsed="0"/>
+    <w:lsdException w:name="Light List Accent 6" w:semiHidden="0" w:uiPriority="61" w:unhideWhenUsed="0"/>
+    <w:lsdException w:name="Light Grid Accent 6" w:semiHidden="0" w:uiPriority="62" w:unhideWhenUsed="0"/>
+    <w:lsdException w:name="Medium Shading 1 Accent 6" w:semiHidden="0" w:uiPriority="63" w:unhideWhenUsed="0"/>
+    <w:lsdException w:name="Medium Shading 2 Accent 6" w:semiHidden="0" w:uiPriority="64" w:unhideWhenUsed="0"/>
+    <w:lsdException w:name="Medium List 1 Accent 6" w:semiHidden="0" w:uiPriority="65" w:unhideWhenUsed="0"/>
+    <w:lsdException w:name="Medium List 2 Accent 6" w:semiHidden="0" w:uiPriority="66" w:unhideWhenUsed="0"/>
+    <w:lsdException w:name="Medium Grid 1 Accent 6" w:semiHidden="0" w:uiPriority="67" w:unhideWhenUsed="0"/>
+    <w:lsdException w:name="Medium Grid 2 Accent 6" w:semiHidden="0" w:uiPriority="68" w:unhideWhenUsed="0"/>
+    <w:lsdException w:name="Medium Grid 3 Accent 6" w:semiHidden="0" w:uiPriority="69" w:unhideWhenUsed="0"/>
+    <w:lsdException w:name="Dark List Accent 6" w:semiHidden="0" w:uiPriority="70" w:unhideWhenUsed="0"/>
+    <w:lsdException w:name="Colorful Shading Accent 6" w:semiHidden="0" w:uiPriority="71" w:unhideWhenUsed="0"/>
+    <w:lsdException w:name="Colorful List Accent 6" w:semiHidden="0" w:uiPriority="72" w:unhideWhenUsed="0"/>
+    <w:lsdException w:name="Colorful Grid Accent 6" w:semiHidden="0" w:uiPriority="73" w:unhideWhenUsed="0"/>
+    <w:lsdException w:name="Subtle Emphasis" w:semiHidden="0" w:uiPriority="19" w:unhideWhenUsed="0" w:qFormat="1"/>
+    <w:lsdException w:name="Intense Emphasis" w:semiHidden="0" w:uiPriority="21" w:unhideWhenUsed="0" w:qFormat="1"/>
+    <w:lsdException w:name="Subtle Reference" w:semiHidden="0" w:uiPriority="31" w:unhideWhenUsed="0" w:qFormat="1"/>
+    <w:lsdException w:name="Intense Reference" w:semiHidden="0" w:uiPriority="32" w:unhideWhenUsed="0" w:qFormat="1"/>
+    <w:lsdException w:name="Book Title" w:semiHidden="0" w:uiPriority="33" w:unhideWhenUsed="0" w:qFormat="1"/>
+    <w:lsdException w:name="Bibliography" w:uiPriority="37"/>
+    <w:lsdException w:name="TOC Heading" w:uiPriority="39" w:qFormat="1"/>
   </w:latentStyles>
   <w:style w:type="paragraph" w:default="1" w:styleId="Normal">
     <w:name w:val="Normal"/>
@@ -12854,6 +12576,592 @@
       <w:color w:val="2E74B5" w:themeColor="accent1" w:themeShade="BF"/>
     </w:rPr>
   </w:style>
+  <w:style w:type="paragraph" w:styleId="BalloonText">
+    <w:name w:val="Balloon Text"/>
+    <w:basedOn w:val="Normal"/>
+    <w:link w:val="BalloonTextChar"/>
+    <w:uiPriority w:val="99"/>
+    <w:semiHidden/>
+    <w:unhideWhenUsed/>
+    <w:rsid w:val="002F6826"/>
+    <w:pPr>
+      <w:spacing w:after="0" w:line="240" w:lineRule="auto"/>
+    </w:pPr>
+    <w:rPr>
+      <w:rFonts w:ascii="Tahoma" w:hAnsi="Tahoma" w:cs="Tahoma"/>
+      <w:sz w:val="16"/>
+      <w:szCs w:val="16"/>
+    </w:rPr>
+  </w:style>
+  <w:style w:type="character" w:customStyle="1" w:styleId="BalloonTextChar">
+    <w:name w:val="Balloon Text Char"/>
+    <w:basedOn w:val="DefaultParagraphFont"/>
+    <w:link w:val="BalloonText"/>
+    <w:uiPriority w:val="99"/>
+    <w:semiHidden/>
+    <w:rsid w:val="002F6826"/>
+    <w:rPr>
+      <w:rFonts w:ascii="Tahoma" w:hAnsi="Tahoma" w:cs="Tahoma"/>
+      <w:sz w:val="16"/>
+      <w:szCs w:val="16"/>
+    </w:rPr>
+  </w:style>
+  <w:style w:type="character" w:styleId="CommentReference">
+    <w:name w:val="annotation reference"/>
+    <w:basedOn w:val="DefaultParagraphFont"/>
+    <w:uiPriority w:val="99"/>
+    <w:semiHidden/>
+    <w:unhideWhenUsed/>
+    <w:rsid w:val="002F6826"/>
+    <w:rPr>
+      <w:sz w:val="16"/>
+      <w:szCs w:val="16"/>
+    </w:rPr>
+  </w:style>
+  <w:style w:type="paragraph" w:styleId="CommentText">
+    <w:name w:val="annotation text"/>
+    <w:basedOn w:val="Normal"/>
+    <w:link w:val="CommentTextChar"/>
+    <w:uiPriority w:val="99"/>
+    <w:semiHidden/>
+    <w:unhideWhenUsed/>
+    <w:rsid w:val="002F6826"/>
+    <w:pPr>
+      <w:spacing w:line="240" w:lineRule="auto"/>
+    </w:pPr>
+    <w:rPr>
+      <w:sz w:val="20"/>
+      <w:szCs w:val="20"/>
+    </w:rPr>
+  </w:style>
+  <w:style w:type="character" w:customStyle="1" w:styleId="CommentTextChar">
+    <w:name w:val="Comment Text Char"/>
+    <w:basedOn w:val="DefaultParagraphFont"/>
+    <w:link w:val="CommentText"/>
+    <w:uiPriority w:val="99"/>
+    <w:semiHidden/>
+    <w:rsid w:val="002F6826"/>
+    <w:rPr>
+      <w:sz w:val="20"/>
+      <w:szCs w:val="20"/>
+    </w:rPr>
+  </w:style>
+  <w:style w:type="paragraph" w:styleId="CommentSubject">
+    <w:name w:val="annotation subject"/>
+    <w:basedOn w:val="CommentText"/>
+    <w:next w:val="CommentText"/>
+    <w:link w:val="CommentSubjectChar"/>
+    <w:uiPriority w:val="99"/>
+    <w:semiHidden/>
+    <w:unhideWhenUsed/>
+    <w:rsid w:val="002F6826"/>
+    <w:rPr>
+      <w:b/>
+      <w:bCs/>
+    </w:rPr>
+  </w:style>
+  <w:style w:type="character" w:customStyle="1" w:styleId="CommentSubjectChar">
+    <w:name w:val="Comment Subject Char"/>
+    <w:basedOn w:val="CommentTextChar"/>
+    <w:link w:val="CommentSubject"/>
+    <w:uiPriority w:val="99"/>
+    <w:semiHidden/>
+    <w:rsid w:val="002F6826"/>
+    <w:rPr>
+      <w:b/>
+      <w:bCs/>
+      <w:sz w:val="20"/>
+      <w:szCs w:val="20"/>
+    </w:rPr>
+  </w:style>
+</w:styles>
+</file>
+
+<file path=word/stylesWithEffects.xml><?xml version="1.0" encoding="utf-8"?>
+<w:styles xmlns:wpc="http://schemas.microsoft.com/office/word/2010/wordprocessingCanvas" xmlns:mc="http://schemas.openxmlformats.org/markup-compatibility/2006" xmlns:o="urn:schemas-microsoft-com:office:office" xmlns:r="http://schemas.openxmlformats.org/officeDocument/2006/relationships" xmlns:m="http://schemas.openxmlformats.org/officeDocument/2006/math" xmlns:v="urn:schemas-microsoft-com:vml" xmlns:wp14="http://schemas.microsoft.com/office/word/2010/wordprocessingDrawing" xmlns:wp="http://schemas.openxmlformats.org/drawingml/2006/wordprocessingDrawing" xmlns:w10="urn:schemas-microsoft-com:office:word" xmlns:w="http://schemas.openxmlformats.org/wordprocessingml/2006/main" xmlns:w14="http://schemas.microsoft.com/office/word/2010/wordml" xmlns:wpg="http://schemas.microsoft.com/office/word/2010/wordprocessingGroup" xmlns:wpi="http://schemas.microsoft.com/office/word/2010/wordprocessingInk" xmlns:wne="http://schemas.microsoft.com/office/word/2006/wordml" xmlns:wps="http://schemas.microsoft.com/office/word/2010/wordprocessingShape" mc:Ignorable="w14 wp14">
+  <w:docDefaults>
+    <w:rPrDefault>
+      <w:rPr>
+        <w:rFonts w:asciiTheme="minorHAnsi" w:eastAsiaTheme="minorHAnsi" w:hAnsiTheme="minorHAnsi" w:cstheme="minorBidi"/>
+        <w:sz w:val="22"/>
+        <w:szCs w:val="22"/>
+        <w:lang w:val="da-DK" w:eastAsia="en-US" w:bidi="ar-SA"/>
+      </w:rPr>
+    </w:rPrDefault>
+    <w:pPrDefault>
+      <w:pPr>
+        <w:spacing w:after="160" w:line="259" w:lineRule="auto"/>
+      </w:pPr>
+    </w:pPrDefault>
+  </w:docDefaults>
+  <w:latentStyles w:defLockedState="0" w:defUIPriority="99" w:defSemiHidden="1" w:defUnhideWhenUsed="1" w:defQFormat="0" w:count="267">
+    <w:lsdException w:name="Normal" w:semiHidden="0" w:uiPriority="0" w:unhideWhenUsed="0" w:qFormat="1"/>
+    <w:lsdException w:name="heading 1" w:semiHidden="0" w:uiPriority="9" w:unhideWhenUsed="0" w:qFormat="1"/>
+    <w:lsdException w:name="heading 2" w:uiPriority="9" w:qFormat="1"/>
+    <w:lsdException w:name="heading 3" w:uiPriority="9" w:qFormat="1"/>
+    <w:lsdException w:name="heading 4" w:uiPriority="9" w:qFormat="1"/>
+    <w:lsdException w:name="heading 5" w:uiPriority="9" w:qFormat="1"/>
+    <w:lsdException w:name="heading 6" w:uiPriority="9" w:qFormat="1"/>
+    <w:lsdException w:name="heading 7" w:uiPriority="9" w:qFormat="1"/>
+    <w:lsdException w:name="heading 8" w:uiPriority="9" w:qFormat="1"/>
+    <w:lsdException w:name="heading 9" w:uiPriority="9" w:qFormat="1"/>
+    <w:lsdException w:name="toc 1" w:uiPriority="39"/>
+    <w:lsdException w:name="toc 2" w:uiPriority="39"/>
+    <w:lsdException w:name="toc 3" w:uiPriority="39"/>
+    <w:lsdException w:name="toc 4" w:uiPriority="39"/>
+    <w:lsdException w:name="toc 5" w:uiPriority="39"/>
+    <w:lsdException w:name="toc 6" w:uiPriority="39"/>
+    <w:lsdException w:name="toc 7" w:uiPriority="39"/>
+    <w:lsdException w:name="toc 8" w:uiPriority="39"/>
+    <w:lsdException w:name="toc 9" w:uiPriority="39"/>
+    <w:lsdException w:name="caption" w:uiPriority="35" w:qFormat="1"/>
+    <w:lsdException w:name="Title" w:semiHidden="0" w:uiPriority="10" w:unhideWhenUsed="0" w:qFormat="1"/>
+    <w:lsdException w:name="Default Paragraph Font" w:uiPriority="1"/>
+    <w:lsdException w:name="Subtitle" w:semiHidden="0" w:uiPriority="11" w:unhideWhenUsed="0" w:qFormat="1"/>
+    <w:lsdException w:name="Strong" w:semiHidden="0" w:uiPriority="22" w:unhideWhenUsed="0" w:qFormat="1"/>
+    <w:lsdException w:name="Emphasis" w:semiHidden="0" w:uiPriority="20" w:unhideWhenUsed="0" w:qFormat="1"/>
+    <w:lsdException w:name="Table Grid" w:semiHidden="0" w:uiPriority="39" w:unhideWhenUsed="0"/>
+    <w:lsdException w:name="Placeholder Text" w:unhideWhenUsed="0"/>
+    <w:lsdException w:name="No Spacing" w:semiHidden="0" w:uiPriority="1" w:unhideWhenUsed="0" w:qFormat="1"/>
+    <w:lsdException w:name="Light Shading" w:semiHidden="0" w:uiPriority="60" w:unhideWhenUsed="0"/>
+    <w:lsdException w:name="Light List" w:semiHidden="0" w:uiPriority="61" w:unhideWhenUsed="0"/>
+    <w:lsdException w:name="Light Grid" w:semiHidden="0" w:uiPriority="62" w:unhideWhenUsed="0"/>
+    <w:lsdException w:name="Medium Shading 1" w:semiHidden="0" w:uiPriority="63" w:unhideWhenUsed="0"/>
+    <w:lsdException w:name="Medium Shading 2" w:semiHidden="0" w:uiPriority="64" w:unhideWhenUsed="0"/>
+    <w:lsdException w:name="Medium List 1" w:semiHidden="0" w:uiPriority="65" w:unhideWhenUsed="0"/>
+    <w:lsdException w:name="Medium List 2" w:semiHidden="0" w:uiPriority="66" w:unhideWhenUsed="0"/>
+    <w:lsdException w:name="Medium Grid 1" w:semiHidden="0" w:uiPriority="67" w:unhideWhenUsed="0"/>
+    <w:lsdException w:name="Medium Grid 2" w:semiHidden="0" w:uiPriority="68" w:unhideWhenUsed="0"/>
+    <w:lsdException w:name="Medium Grid 3" w:semiHidden="0" w:uiPriority="69" w:unhideWhenUsed="0"/>
+    <w:lsdException w:name="Dark List" w:semiHidden="0" w:uiPriority="70" w:unhideWhenUsed="0"/>
+    <w:lsdException w:name="Colorful Shading" w:semiHidden="0" w:uiPriority="71" w:unhideWhenUsed="0"/>
+    <w:lsdException w:name="Colorful List" w:semiHidden="0" w:uiPriority="72" w:unhideWhenUsed="0"/>
+    <w:lsdException w:name="Colorful Grid" w:semiHidden="0" w:uiPriority="73" w:unhideWhenUsed="0"/>
+    <w:lsdException w:name="Light Shading Accent 1" w:semiHidden="0" w:uiPriority="60" w:unhideWhenUsed="0"/>
+    <w:lsdException w:name="Light List Accent 1" w:semiHidden="0" w:uiPriority="61" w:unhideWhenUsed="0"/>
+    <w:lsdException w:name="Light Grid Accent 1" w:semiHidden="0" w:uiPriority="62" w:unhideWhenUsed="0"/>
+    <w:lsdException w:name="Medium Shading 1 Accent 1" w:semiHidden="0" w:uiPriority="63" w:unhideWhenUsed="0"/>
+    <w:lsdException w:name="Medium Shading 2 Accent 1" w:semiHidden="0" w:uiPriority="64" w:unhideWhenUsed="0"/>
+    <w:lsdException w:name="Medium List 1 Accent 1" w:semiHidden="0" w:uiPriority="65" w:unhideWhenUsed="0"/>
+    <w:lsdException w:name="Revision" w:unhideWhenUsed="0"/>
+    <w:lsdException w:name="List Paragraph" w:semiHidden="0" w:uiPriority="34" w:unhideWhenUsed="0" w:qFormat="1"/>
+    <w:lsdException w:name="Quote" w:semiHidden="0" w:uiPriority="29" w:unhideWhenUsed="0" w:qFormat="1"/>
+    <w:lsdException w:name="Intense Quote" w:semiHidden="0" w:uiPriority="30" w:unhideWhenUsed="0" w:qFormat="1"/>
+    <w:lsdException w:name="Medium List 2 Accent 1" w:semiHidden="0" w:uiPriority="66" w:unhideWhenUsed="0"/>
+    <w:lsdException w:name="Medium Grid 1 Accent 1" w:semiHidden="0" w:uiPriority="67" w:unhideWhenUsed="0"/>
+    <w:lsdException w:name="Medium Grid 2 Accent 1" w:semiHidden="0" w:uiPriority="68" w:unhideWhenUsed="0"/>
+    <w:lsdException w:name="Medium Grid 3 Accent 1" w:semiHidden="0" w:uiPriority="69" w:unhideWhenUsed="0"/>
+    <w:lsdException w:name="Dark List Accent 1" w:semiHidden="0" w:uiPriority="70" w:unhideWhenUsed="0"/>
+    <w:lsdException w:name="Colorful Shading Accent 1" w:semiHidden="0" w:uiPriority="71" w:unhideWhenUsed="0"/>
+    <w:lsdException w:name="Colorful List Accent 1" w:semiHidden="0" w:uiPriority="72" w:unhideWhenUsed="0"/>
+    <w:lsdException w:name="Colorful Grid Accent 1" w:semiHidden="0" w:uiPriority="73" w:unhideWhenUsed="0"/>
+    <w:lsdException w:name="Light Shading Accent 2" w:semiHidden="0" w:uiPriority="60" w:unhideWhenUsed="0"/>
+    <w:lsdException w:name="Light List Accent 2" w:semiHidden="0" w:uiPriority="61" w:unhideWhenUsed="0"/>
+    <w:lsdException w:name="Light Grid Accent 2" w:semiHidden="0" w:uiPriority="62" w:unhideWhenUsed="0"/>
+    <w:lsdException w:name="Medium Shading 1 Accent 2" w:semiHidden="0" w:uiPriority="63" w:unhideWhenUsed="0"/>
+    <w:lsdException w:name="Medium Shading 2 Accent 2" w:semiHidden="0" w:uiPriority="64" w:unhideWhenUsed="0"/>
+    <w:lsdException w:name="Medium List 1 Accent 2" w:semiHidden="0" w:uiPriority="65" w:unhideWhenUsed="0"/>
+    <w:lsdException w:name="Medium List 2 Accent 2" w:semiHidden="0" w:uiPriority="66" w:unhideWhenUsed="0"/>
+    <w:lsdException w:name="Medium Grid 1 Accent 2" w:semiHidden="0" w:uiPriority="67" w:unhideWhenUsed="0"/>
+    <w:lsdException w:name="Medium Grid 2 Accent 2" w:semiHidden="0" w:uiPriority="68" w:unhideWhenUsed="0"/>
+    <w:lsdException w:name="Medium Grid 3 Accent 2" w:semiHidden="0" w:uiPriority="69" w:unhideWhenUsed="0"/>
+    <w:lsdException w:name="Dark List Accent 2" w:semiHidden="0" w:uiPriority="70" w:unhideWhenUsed="0"/>
+    <w:lsdException w:name="Colorful Shading Accent 2" w:semiHidden="0" w:uiPriority="71" w:unhideWhenUsed="0"/>
+    <w:lsdException w:name="Colorful List Accent 2" w:semiHidden="0" w:uiPriority="72" w:unhideWhenUsed="0"/>
+    <w:lsdException w:name="Colorful Grid Accent 2" w:semiHidden="0" w:uiPriority="73" w:unhideWhenUsed="0"/>
+    <w:lsdException w:name="Light Shading Accent 3" w:semiHidden="0" w:uiPriority="60" w:unhideWhenUsed="0"/>
+    <w:lsdException w:name="Light List Accent 3" w:semiHidden="0" w:uiPriority="61" w:unhideWhenUsed="0"/>
+    <w:lsdException w:name="Light Grid Accent 3" w:semiHidden="0" w:uiPriority="62" w:unhideWhenUsed="0"/>
+    <w:lsdException w:name="Medium Shading 1 Accent 3" w:semiHidden="0" w:uiPriority="63" w:unhideWhenUsed="0"/>
+    <w:lsdException w:name="Medium Shading 2 Accent 3" w:semiHidden="0" w:uiPriority="64" w:unhideWhenUsed="0"/>
+    <w:lsdException w:name="Medium List 1 Accent 3" w:semiHidden="0" w:uiPriority="65" w:unhideWhenUsed="0"/>
+    <w:lsdException w:name="Medium List 2 Accent 3" w:semiHidden="0" w:uiPriority="66" w:unhideWhenUsed="0"/>
+    <w:lsdException w:name="Medium Grid 1 Accent 3" w:semiHidden="0" w:uiPriority="67" w:unhideWhenUsed="0"/>
+    <w:lsdException w:name="Medium Grid 2 Accent 3" w:semiHidden="0" w:uiPriority="68" w:unhideWhenUsed="0"/>
+    <w:lsdException w:name="Medium Grid 3 Accent 3" w:semiHidden="0" w:uiPriority="69" w:unhideWhenUsed="0"/>
+    <w:lsdException w:name="Dark List Accent 3" w:semiHidden="0" w:uiPriority="70" w:unhideWhenUsed="0"/>
+    <w:lsdException w:name="Colorful Shading Accent 3" w:semiHidden="0" w:uiPriority="71" w:unhideWhenUsed="0"/>
+    <w:lsdException w:name="Colorful List Accent 3" w:semiHidden="0" w:uiPriority="72" w:unhideWhenUsed="0"/>
+    <w:lsdException w:name="Colorful Grid Accent 3" w:semiHidden="0" w:uiPriority="73" w:unhideWhenUsed="0"/>
+    <w:lsdException w:name="Light Shading Accent 4" w:semiHidden="0" w:uiPriority="60" w:unhideWhenUsed="0"/>
+    <w:lsdException w:name="Light List Accent 4" w:semiHidden="0" w:uiPriority="61" w:unhideWhenUsed="0"/>
+    <w:lsdException w:name="Light Grid Accent 4" w:semiHidden="0" w:uiPriority="62" w:unhideWhenUsed="0"/>
+    <w:lsdException w:name="Medium Shading 1 Accent 4" w:semiHidden="0" w:uiPriority="63" w:unhideWhenUsed="0"/>
+    <w:lsdException w:name="Medium Shading 2 Accent 4" w:semiHidden="0" w:uiPriority="64" w:unhideWhenUsed="0"/>
+    <w:lsdException w:name="Medium List 1 Accent 4" w:semiHidden="0" w:uiPriority="65" w:unhideWhenUsed="0"/>
+    <w:lsdException w:name="Medium List 2 Accent 4" w:semiHidden="0" w:uiPriority="66" w:unhideWhenUsed="0"/>
+    <w:lsdException w:name="Medium Grid 1 Accent 4" w:semiHidden="0" w:uiPriority="67" w:unhideWhenUsed="0"/>
+    <w:lsdException w:name="Medium Grid 2 Accent 4" w:semiHidden="0" w:uiPriority="68" w:unhideWhenUsed="0"/>
+    <w:lsdException w:name="Medium Grid 3 Accent 4" w:semiHidden="0" w:uiPriority="69" w:unhideWhenUsed="0"/>
+    <w:lsdException w:name="Dark List Accent 4" w:semiHidden="0" w:uiPriority="70" w:unhideWhenUsed="0"/>
+    <w:lsdException w:name="Colorful Shading Accent 4" w:semiHidden="0" w:uiPriority="71" w:unhideWhenUsed="0"/>
+    <w:lsdException w:name="Colorful List Accent 4" w:semiHidden="0" w:uiPriority="72" w:unhideWhenUsed="0"/>
+    <w:lsdException w:name="Colorful Grid Accent 4" w:semiHidden="0" w:uiPriority="73" w:unhideWhenUsed="0"/>
+    <w:lsdException w:name="Light Shading Accent 5" w:semiHidden="0" w:uiPriority="60" w:unhideWhenUsed="0"/>
+    <w:lsdException w:name="Light List Accent 5" w:semiHidden="0" w:uiPriority="61" w:unhideWhenUsed="0"/>
+    <w:lsdException w:name="Light Grid Accent 5" w:semiHidden="0" w:uiPriority="62" w:unhideWhenUsed="0"/>
+    <w:lsdException w:name="Medium Shading 1 Accent 5" w:semiHidden="0" w:uiPriority="63" w:unhideWhenUsed="0"/>
+    <w:lsdException w:name="Medium Shading 2 Accent 5" w:semiHidden="0" w:uiPriority="64" w:unhideWhenUsed="0"/>
+    <w:lsdException w:name="Medium List 1 Accent 5" w:semiHidden="0" w:uiPriority="65" w:unhideWhenUsed="0"/>
+    <w:lsdException w:name="Medium List 2 Accent 5" w:semiHidden="0" w:uiPriority="66" w:unhideWhenUsed="0"/>
+    <w:lsdException w:name="Medium Grid 1 Accent 5" w:semiHidden="0" w:uiPriority="67" w:unhideWhenUsed="0"/>
+    <w:lsdException w:name="Medium Grid 2 Accent 5" w:semiHidden="0" w:uiPriority="68" w:unhideWhenUsed="0"/>
+    <w:lsdException w:name="Medium Grid 3 Accent 5" w:semiHidden="0" w:uiPriority="69" w:unhideWhenUsed="0"/>
+    <w:lsdException w:name="Dark List Accent 5" w:semiHidden="0" w:uiPriority="70" w:unhideWhenUsed="0"/>
+    <w:lsdException w:name="Colorful Shading Accent 5" w:semiHidden="0" w:uiPriority="71" w:unhideWhenUsed="0"/>
+    <w:lsdException w:name="Colorful List Accent 5" w:semiHidden="0" w:uiPriority="72" w:unhideWhenUsed="0"/>
+    <w:lsdException w:name="Colorful Grid Accent 5" w:semiHidden="0" w:uiPriority="73" w:unhideWhenUsed="0"/>
+    <w:lsdException w:name="Light Shading Accent 6" w:semiHidden="0" w:uiPriority="60" w:unhideWhenUsed="0"/>
+    <w:lsdException w:name="Light List Accent 6" w:semiHidden="0" w:uiPriority="61" w:unhideWhenUsed="0"/>
+    <w:lsdException w:name="Light Grid Accent 6" w:semiHidden="0" w:uiPriority="62" w:unhideWhenUsed="0"/>
+    <w:lsdException w:name="Medium Shading 1 Accent 6" w:semiHidden="0" w:uiPriority="63" w:unhideWhenUsed="0"/>
+    <w:lsdException w:name="Medium Shading 2 Accent 6" w:semiHidden="0" w:uiPriority="64" w:unhideWhenUsed="0"/>
+    <w:lsdException w:name="Medium List 1 Accent 6" w:semiHidden="0" w:uiPriority="65" w:unhideWhenUsed="0"/>
+    <w:lsdException w:name="Medium List 2 Accent 6" w:semiHidden="0" w:uiPriority="66" w:unhideWhenUsed="0"/>
+    <w:lsdException w:name="Medium Grid 1 Accent 6" w:semiHidden="0" w:uiPriority="67" w:unhideWhenUsed="0"/>
+    <w:lsdException w:name="Medium Grid 2 Accent 6" w:semiHidden="0" w:uiPriority="68" w:unhideWhenUsed="0"/>
+    <w:lsdException w:name="Medium Grid 3 Accent 6" w:semiHidden="0" w:uiPriority="69" w:unhideWhenUsed="0"/>
+    <w:lsdException w:name="Dark List Accent 6" w:semiHidden="0" w:uiPriority="70" w:unhideWhenUsed="0"/>
+    <w:lsdException w:name="Colorful Shading Accent 6" w:semiHidden="0" w:uiPriority="71" w:unhideWhenUsed="0"/>
+    <w:lsdException w:name="Colorful List Accent 6" w:semiHidden="0" w:uiPriority="72" w:unhideWhenUsed="0"/>
+    <w:lsdException w:name="Colorful Grid Accent 6" w:semiHidden="0" w:uiPriority="73" w:unhideWhenUsed="0"/>
+    <w:lsdException w:name="Subtle Emphasis" w:semiHidden="0" w:uiPriority="19" w:unhideWhenUsed="0" w:qFormat="1"/>
+    <w:lsdException w:name="Intense Emphasis" w:semiHidden="0" w:uiPriority="21" w:unhideWhenUsed="0" w:qFormat="1"/>
+    <w:lsdException w:name="Subtle Reference" w:semiHidden="0" w:uiPriority="31" w:unhideWhenUsed="0" w:qFormat="1"/>
+    <w:lsdException w:name="Intense Reference" w:semiHidden="0" w:uiPriority="32" w:unhideWhenUsed="0" w:qFormat="1"/>
+    <w:lsdException w:name="Book Title" w:semiHidden="0" w:uiPriority="33" w:unhideWhenUsed="0" w:qFormat="1"/>
+    <w:lsdException w:name="Bibliography" w:uiPriority="37"/>
+    <w:lsdException w:name="TOC Heading" w:uiPriority="39" w:qFormat="1"/>
+  </w:latentStyles>
+  <w:style w:type="paragraph" w:default="1" w:styleId="Normal">
+    <w:name w:val="Normal"/>
+    <w:qFormat/>
+  </w:style>
+  <w:style w:type="paragraph" w:styleId="Heading1">
+    <w:name w:val="heading 1"/>
+    <w:basedOn w:val="Normal"/>
+    <w:next w:val="Normal"/>
+    <w:link w:val="Heading1Char"/>
+    <w:uiPriority w:val="9"/>
+    <w:qFormat/>
+    <w:rsid w:val="00B7571A"/>
+    <w:pPr>
+      <w:keepNext/>
+      <w:keepLines/>
+      <w:spacing w:before="240" w:after="0"/>
+      <w:outlineLvl w:val="0"/>
+    </w:pPr>
+    <w:rPr>
+      <w:rFonts w:asciiTheme="majorHAnsi" w:eastAsiaTheme="majorEastAsia" w:hAnsiTheme="majorHAnsi" w:cstheme="majorBidi"/>
+      <w:color w:val="2E74B5" w:themeColor="accent1" w:themeShade="BF"/>
+      <w:sz w:val="32"/>
+      <w:szCs w:val="32"/>
+    </w:rPr>
+  </w:style>
+  <w:style w:type="paragraph" w:styleId="Heading2">
+    <w:name w:val="heading 2"/>
+    <w:basedOn w:val="Normal"/>
+    <w:next w:val="Normal"/>
+    <w:link w:val="Heading2Char"/>
+    <w:uiPriority w:val="9"/>
+    <w:unhideWhenUsed/>
+    <w:qFormat/>
+    <w:rsid w:val="00040C83"/>
+    <w:pPr>
+      <w:keepNext/>
+      <w:keepLines/>
+      <w:spacing w:before="40" w:after="0"/>
+      <w:outlineLvl w:val="1"/>
+    </w:pPr>
+    <w:rPr>
+      <w:rFonts w:asciiTheme="majorHAnsi" w:eastAsiaTheme="majorEastAsia" w:hAnsiTheme="majorHAnsi" w:cstheme="majorBidi"/>
+      <w:color w:val="2E74B5" w:themeColor="accent1" w:themeShade="BF"/>
+      <w:sz w:val="26"/>
+      <w:szCs w:val="26"/>
+    </w:rPr>
+  </w:style>
+  <w:style w:type="paragraph" w:styleId="Heading3">
+    <w:name w:val="heading 3"/>
+    <w:basedOn w:val="Normal"/>
+    <w:next w:val="Normal"/>
+    <w:link w:val="Heading3Char"/>
+    <w:uiPriority w:val="9"/>
+    <w:unhideWhenUsed/>
+    <w:qFormat/>
+    <w:rsid w:val="00040C83"/>
+    <w:pPr>
+      <w:keepNext/>
+      <w:keepLines/>
+      <w:spacing w:before="40" w:after="0"/>
+      <w:outlineLvl w:val="2"/>
+    </w:pPr>
+    <w:rPr>
+      <w:rFonts w:asciiTheme="majorHAnsi" w:eastAsiaTheme="majorEastAsia" w:hAnsiTheme="majorHAnsi" w:cstheme="majorBidi"/>
+      <w:color w:val="1F4D78" w:themeColor="accent1" w:themeShade="7F"/>
+      <w:sz w:val="24"/>
+      <w:szCs w:val="24"/>
+    </w:rPr>
+  </w:style>
+  <w:style w:type="paragraph" w:styleId="Heading4">
+    <w:name w:val="heading 4"/>
+    <w:basedOn w:val="Normal"/>
+    <w:next w:val="Normal"/>
+    <w:link w:val="Heading4Char"/>
+    <w:uiPriority w:val="9"/>
+    <w:unhideWhenUsed/>
+    <w:qFormat/>
+    <w:rsid w:val="00C36FB1"/>
+    <w:pPr>
+      <w:keepNext/>
+      <w:keepLines/>
+      <w:spacing w:before="40" w:after="0"/>
+      <w:outlineLvl w:val="3"/>
+    </w:pPr>
+    <w:rPr>
+      <w:rFonts w:asciiTheme="majorHAnsi" w:eastAsiaTheme="majorEastAsia" w:hAnsiTheme="majorHAnsi" w:cstheme="majorBidi"/>
+      <w:i/>
+      <w:iCs/>
+      <w:color w:val="2E74B5" w:themeColor="accent1" w:themeShade="BF"/>
+    </w:rPr>
+  </w:style>
+  <w:style w:type="paragraph" w:styleId="Heading5">
+    <w:name w:val="heading 5"/>
+    <w:basedOn w:val="Normal"/>
+    <w:next w:val="Normal"/>
+    <w:link w:val="Heading5Char"/>
+    <w:uiPriority w:val="9"/>
+    <w:unhideWhenUsed/>
+    <w:qFormat/>
+    <w:rsid w:val="00C36FB1"/>
+    <w:pPr>
+      <w:keepNext/>
+      <w:keepLines/>
+      <w:spacing w:before="40" w:after="0"/>
+      <w:outlineLvl w:val="4"/>
+    </w:pPr>
+    <w:rPr>
+      <w:rFonts w:asciiTheme="majorHAnsi" w:eastAsiaTheme="majorEastAsia" w:hAnsiTheme="majorHAnsi" w:cstheme="majorBidi"/>
+      <w:color w:val="2E74B5" w:themeColor="accent1" w:themeShade="BF"/>
+    </w:rPr>
+  </w:style>
+  <w:style w:type="character" w:default="1" w:styleId="DefaultParagraphFont">
+    <w:name w:val="Default Paragraph Font"/>
+    <w:uiPriority w:val="1"/>
+    <w:semiHidden/>
+    <w:unhideWhenUsed/>
+  </w:style>
+  <w:style w:type="table" w:default="1" w:styleId="TableNormal">
+    <w:name w:val="Normal Table"/>
+    <w:uiPriority w:val="99"/>
+    <w:semiHidden/>
+    <w:unhideWhenUsed/>
+    <w:tblPr>
+      <w:tblInd w:w="0" w:type="dxa"/>
+      <w:tblCellMar>
+        <w:top w:w="0" w:type="dxa"/>
+        <w:left w:w="108" w:type="dxa"/>
+        <w:bottom w:w="0" w:type="dxa"/>
+        <w:right w:w="108" w:type="dxa"/>
+      </w:tblCellMar>
+    </w:tblPr>
+  </w:style>
+  <w:style w:type="numbering" w:default="1" w:styleId="NoList">
+    <w:name w:val="No List"/>
+    <w:uiPriority w:val="99"/>
+    <w:semiHidden/>
+    <w:unhideWhenUsed/>
+  </w:style>
+  <w:style w:type="character" w:customStyle="1" w:styleId="Heading1Char">
+    <w:name w:val="Heading 1 Char"/>
+    <w:basedOn w:val="DefaultParagraphFont"/>
+    <w:link w:val="Heading1"/>
+    <w:uiPriority w:val="9"/>
+    <w:rsid w:val="00B7571A"/>
+    <w:rPr>
+      <w:rFonts w:asciiTheme="majorHAnsi" w:eastAsiaTheme="majorEastAsia" w:hAnsiTheme="majorHAnsi" w:cstheme="majorBidi"/>
+      <w:color w:val="2E74B5" w:themeColor="accent1" w:themeShade="BF"/>
+      <w:sz w:val="32"/>
+      <w:szCs w:val="32"/>
+    </w:rPr>
+  </w:style>
+  <w:style w:type="character" w:customStyle="1" w:styleId="Heading2Char">
+    <w:name w:val="Heading 2 Char"/>
+    <w:basedOn w:val="DefaultParagraphFont"/>
+    <w:link w:val="Heading2"/>
+    <w:uiPriority w:val="9"/>
+    <w:rsid w:val="00040C83"/>
+    <w:rPr>
+      <w:rFonts w:asciiTheme="majorHAnsi" w:eastAsiaTheme="majorEastAsia" w:hAnsiTheme="majorHAnsi" w:cstheme="majorBidi"/>
+      <w:color w:val="2E74B5" w:themeColor="accent1" w:themeShade="BF"/>
+      <w:sz w:val="26"/>
+      <w:szCs w:val="26"/>
+    </w:rPr>
+  </w:style>
+  <w:style w:type="character" w:customStyle="1" w:styleId="Heading3Char">
+    <w:name w:val="Heading 3 Char"/>
+    <w:basedOn w:val="DefaultParagraphFont"/>
+    <w:link w:val="Heading3"/>
+    <w:uiPriority w:val="9"/>
+    <w:rsid w:val="00040C83"/>
+    <w:rPr>
+      <w:rFonts w:asciiTheme="majorHAnsi" w:eastAsiaTheme="majorEastAsia" w:hAnsiTheme="majorHAnsi" w:cstheme="majorBidi"/>
+      <w:color w:val="1F4D78" w:themeColor="accent1" w:themeShade="7F"/>
+      <w:sz w:val="24"/>
+      <w:szCs w:val="24"/>
+    </w:rPr>
+  </w:style>
+  <w:style w:type="paragraph" w:styleId="Caption">
+    <w:name w:val="caption"/>
+    <w:basedOn w:val="Normal"/>
+    <w:next w:val="Normal"/>
+    <w:uiPriority w:val="35"/>
+    <w:unhideWhenUsed/>
+    <w:qFormat/>
+    <w:rsid w:val="009774DF"/>
+    <w:pPr>
+      <w:spacing w:after="200" w:line="240" w:lineRule="auto"/>
+    </w:pPr>
+    <w:rPr>
+      <w:i/>
+      <w:iCs/>
+      <w:color w:val="44546A" w:themeColor="text2"/>
+      <w:sz w:val="18"/>
+      <w:szCs w:val="18"/>
+    </w:rPr>
+  </w:style>
+  <w:style w:type="character" w:styleId="Hyperlink">
+    <w:name w:val="Hyperlink"/>
+    <w:basedOn w:val="DefaultParagraphFont"/>
+    <w:uiPriority w:val="99"/>
+    <w:unhideWhenUsed/>
+    <w:rsid w:val="009774DF"/>
+    <w:rPr>
+      <w:color w:val="0563C1" w:themeColor="hyperlink"/>
+      <w:u w:val="single"/>
+    </w:rPr>
+  </w:style>
+  <w:style w:type="character" w:customStyle="1" w:styleId="Heading4Char">
+    <w:name w:val="Heading 4 Char"/>
+    <w:basedOn w:val="DefaultParagraphFont"/>
+    <w:link w:val="Heading4"/>
+    <w:uiPriority w:val="9"/>
+    <w:rsid w:val="00C36FB1"/>
+    <w:rPr>
+      <w:rFonts w:asciiTheme="majorHAnsi" w:eastAsiaTheme="majorEastAsia" w:hAnsiTheme="majorHAnsi" w:cstheme="majorBidi"/>
+      <w:i/>
+      <w:iCs/>
+      <w:color w:val="2E74B5" w:themeColor="accent1" w:themeShade="BF"/>
+    </w:rPr>
+  </w:style>
+  <w:style w:type="character" w:customStyle="1" w:styleId="Heading5Char">
+    <w:name w:val="Heading 5 Char"/>
+    <w:basedOn w:val="DefaultParagraphFont"/>
+    <w:link w:val="Heading5"/>
+    <w:uiPriority w:val="9"/>
+    <w:rsid w:val="00C36FB1"/>
+    <w:rPr>
+      <w:rFonts w:asciiTheme="majorHAnsi" w:eastAsiaTheme="majorEastAsia" w:hAnsiTheme="majorHAnsi" w:cstheme="majorBidi"/>
+      <w:color w:val="2E74B5" w:themeColor="accent1" w:themeShade="BF"/>
+    </w:rPr>
+  </w:style>
+  <w:style w:type="paragraph" w:styleId="BalloonText">
+    <w:name w:val="Balloon Text"/>
+    <w:basedOn w:val="Normal"/>
+    <w:link w:val="BalloonTextChar"/>
+    <w:uiPriority w:val="99"/>
+    <w:semiHidden/>
+    <w:unhideWhenUsed/>
+    <w:rsid w:val="002F6826"/>
+    <w:pPr>
+      <w:spacing w:after="0" w:line="240" w:lineRule="auto"/>
+    </w:pPr>
+    <w:rPr>
+      <w:rFonts w:ascii="Tahoma" w:hAnsi="Tahoma" w:cs="Tahoma"/>
+      <w:sz w:val="16"/>
+      <w:szCs w:val="16"/>
+    </w:rPr>
+  </w:style>
+  <w:style w:type="character" w:customStyle="1" w:styleId="BalloonTextChar">
+    <w:name w:val="Balloon Text Char"/>
+    <w:basedOn w:val="DefaultParagraphFont"/>
+    <w:link w:val="BalloonText"/>
+    <w:uiPriority w:val="99"/>
+    <w:semiHidden/>
+    <w:rsid w:val="002F6826"/>
+    <w:rPr>
+      <w:rFonts w:ascii="Tahoma" w:hAnsi="Tahoma" w:cs="Tahoma"/>
+      <w:sz w:val="16"/>
+      <w:szCs w:val="16"/>
+    </w:rPr>
+  </w:style>
+  <w:style w:type="character" w:styleId="CommentReference">
+    <w:name w:val="annotation reference"/>
+    <w:basedOn w:val="DefaultParagraphFont"/>
+    <w:uiPriority w:val="99"/>
+    <w:semiHidden/>
+    <w:unhideWhenUsed/>
+    <w:rsid w:val="002F6826"/>
+    <w:rPr>
+      <w:sz w:val="16"/>
+      <w:szCs w:val="16"/>
+    </w:rPr>
+  </w:style>
+  <w:style w:type="paragraph" w:styleId="CommentText">
+    <w:name w:val="annotation text"/>
+    <w:basedOn w:val="Normal"/>
+    <w:link w:val="CommentTextChar"/>
+    <w:uiPriority w:val="99"/>
+    <w:semiHidden/>
+    <w:unhideWhenUsed/>
+    <w:rsid w:val="002F6826"/>
+    <w:pPr>
+      <w:spacing w:line="240" w:lineRule="auto"/>
+    </w:pPr>
+    <w:rPr>
+      <w:sz w:val="20"/>
+      <w:szCs w:val="20"/>
+    </w:rPr>
+  </w:style>
+  <w:style w:type="character" w:customStyle="1" w:styleId="CommentTextChar">
+    <w:name w:val="Comment Text Char"/>
+    <w:basedOn w:val="DefaultParagraphFont"/>
+    <w:link w:val="CommentText"/>
+    <w:uiPriority w:val="99"/>
+    <w:semiHidden/>
+    <w:rsid w:val="002F6826"/>
+    <w:rPr>
+      <w:sz w:val="20"/>
+      <w:szCs w:val="20"/>
+    </w:rPr>
+  </w:style>
+  <w:style w:type="paragraph" w:styleId="CommentSubject">
+    <w:name w:val="annotation subject"/>
+    <w:basedOn w:val="CommentText"/>
+    <w:next w:val="CommentText"/>
+    <w:link w:val="CommentSubjectChar"/>
+    <w:uiPriority w:val="99"/>
+    <w:semiHidden/>
+    <w:unhideWhenUsed/>
+    <w:rsid w:val="002F6826"/>
+    <w:rPr>
+      <w:b/>
+      <w:bCs/>
+    </w:rPr>
+  </w:style>
+  <w:style w:type="character" w:customStyle="1" w:styleId="CommentSubjectChar">
+    <w:name w:val="Comment Subject Char"/>
+    <w:basedOn w:val="CommentTextChar"/>
+    <w:link w:val="CommentSubject"/>
+    <w:uiPriority w:val="99"/>
+    <w:semiHidden/>
+    <w:rsid w:val="002F6826"/>
+    <w:rPr>
+      <w:b/>
+      <w:bCs/>
+      <w:sz w:val="20"/>
+      <w:szCs w:val="20"/>
+    </w:rPr>
+  </w:style>
 </w:styles>
 </file>
 
@@ -12900,7 +13208,7 @@
     </a:clrScheme>
     <a:fontScheme name="Kontor">
       <a:majorFont>
-        <a:latin typeface="Calibri Light" panose="020F0302020204030204"/>
+        <a:latin typeface="Calibri Light"/>
         <a:ea typeface=""/>
         <a:cs typeface=""/>
         <a:font script="Jpan" typeface="ＭＳ ゴシック"/>
@@ -12935,7 +13243,7 @@
         <a:font script="Geor" typeface="Sylfaen"/>
       </a:majorFont>
       <a:minorFont>
-        <a:latin typeface="Calibri" panose="020F0502020204030204"/>
+        <a:latin typeface="Calibri"/>
         <a:ea typeface=""/>
         <a:cs typeface=""/>
         <a:font script="Jpan" typeface="ＭＳ 明朝"/>
@@ -13112,7 +13420,7 @@
   <a:extraClrSchemeLst/>
   <a:extLst>
     <a:ext uri="{05A4C25C-085E-4340-85A3-A5531E510DB2}">
-      <thm15:themeFamily xmlns:thm15="http://schemas.microsoft.com/office/thememl/2012/main" name="Office Theme" id="{62F939B6-93AF-4DB8-9C6B-D6C7DFDC589F}" vid="{4A3C46E8-61CC-4603-A589-7422A47A8E4A}"/>
+      <thm15:themeFamily xmlns:thm15="http://schemas.microsoft.com/office/thememl/2012/main" xmlns="" name="Office Theme" id="{62F939B6-93AF-4DB8-9C6B-D6C7DFDC589F}" vid="{4A3C46E8-61CC-4603-A589-7422A47A8E4A}"/>
     </a:ext>
   </a:extLst>
 </a:theme>
@@ -13189,7 +13497,7 @@
 </file>
 
 <file path=customXml/itemProps1.xml><?xml version="1.0" encoding="utf-8"?>
-<ds:datastoreItem xmlns:ds="http://schemas.openxmlformats.org/officeDocument/2006/customXml" ds:itemID="{78ED28A1-2FAA-43D5-A69C-4E92888015C0}">
+<ds:datastoreItem xmlns:ds="http://schemas.openxmlformats.org/officeDocument/2006/customXml" ds:itemID="{CABA62C8-FEC5-4095-AF5D-8EDF79A95B1B}">
   <ds:schemaRefs>
     <ds:schemaRef ds:uri="http://schemas.openxmlformats.org/officeDocument/2006/bibliography"/>
   </ds:schemaRefs>
